--- a/ExplicacionArquitectura.docx
+++ b/ExplicacionArquitectura.docx
@@ -1,18 +1,14 @@
 
 <file path=word/document.xml><?xml version="1.0" encoding="utf-8"?>
-<w:document xmlns:r="http://schemas.openxmlformats.org/officeDocument/2006/relationships" xmlns:wp="http://schemas.openxmlformats.org/drawingml/2006/wordprocessingDrawing" xmlns:w="http://schemas.openxmlformats.org/wordprocessingml/2006/main" xmlns:w10="urn:schemas-microsoft-com:office:word" xmlns:w14="http://schemas.microsoft.com/office/word/2010/wordml" xmlns:wps="http://schemas.microsoft.com/office/word/2010/wordprocessingShape" xmlns:wpg="http://schemas.microsoft.com/office/word/2010/wordprocessingGroup" xmlns:mc="http://schemas.openxmlformats.org/markup-compatibility/2006" xmlns:v="urn:schemas-microsoft-com:vml" xmlns:o="urn:schemas-microsoft-com:office:office" mc:Ignorable="w14">
+<w:document xmlns:wpc="http://schemas.microsoft.com/office/word/2010/wordprocessingCanvas" xmlns:mc="http://schemas.openxmlformats.org/markup-compatibility/2006" xmlns:o="urn:schemas-microsoft-com:office:office" xmlns:r="http://schemas.openxmlformats.org/officeDocument/2006/relationships" xmlns:m="http://schemas.openxmlformats.org/officeDocument/2006/math" xmlns:v="urn:schemas-microsoft-com:vml" xmlns:wp14="http://schemas.microsoft.com/office/word/2010/wordprocessingDrawing" xmlns:wp="http://schemas.openxmlformats.org/drawingml/2006/wordprocessingDrawing" xmlns:w10="urn:schemas-microsoft-com:office:word" xmlns:w="http://schemas.openxmlformats.org/wordprocessingml/2006/main" xmlns:w14="http://schemas.microsoft.com/office/word/2010/wordml" xmlns:w15="http://schemas.microsoft.com/office/word/2012/wordml" xmlns:wpg="http://schemas.microsoft.com/office/word/2010/wordprocessingGroup" xmlns:wpi="http://schemas.microsoft.com/office/word/2010/wordprocessingInk" xmlns:wne="http://schemas.microsoft.com/office/word/2006/wordml" xmlns:wps="http://schemas.microsoft.com/office/word/2010/wordprocessingShape" mc:Ignorable="w14 w15 wp14">
   <w:body>
     <w:p>
       <w:pPr>
         <w:pStyle w:val="Default"/>
-        <w:bidi w:val="0"/>
-        <w:ind w:left="0" w:right="0" w:firstLine="0"/>
-        <w:jc w:val="left"/>
-        <w:rPr>
-          <w:color w:val="444444"/>
-          <w:sz w:val="24"/>
-          <w:szCs w:val="24"/>
-          <w:rtl w:val="0"/>
+        <w:rPr>
+          <w:color w:val="444444"/>
+          <w:sz w:val="24"/>
+          <w:szCs w:val="24"/>
         </w:rPr>
       </w:pPr>
       <w:r>
@@ -20,214 +16,149 @@
           <w:color w:val="444444"/>
           <w:sz w:val="24"/>
           <w:szCs w:val="24"/>
-          <w:rtl w:val="0"/>
-          <w:lang w:val="es-ES_tradnl"/>
-        </w:rPr>
-        <w:t>Para el desarrollo del sistema se uso una arquitectura multi-tier, esto con el fin de favorecer el desempe</w:t>
-      </w:r>
-      <w:r>
-        <w:rPr>
-          <w:color w:val="444444"/>
-          <w:sz w:val="24"/>
-          <w:szCs w:val="24"/>
-          <w:rtl w:val="0"/>
-          <w:lang w:val="es-ES_tradnl"/>
-        </w:rPr>
-        <w:t>ñ</w:t>
-      </w:r>
-      <w:r>
-        <w:rPr>
-          <w:color w:val="444444"/>
-          <w:sz w:val="24"/>
-          <w:szCs w:val="24"/>
-          <w:rtl w:val="0"/>
-          <w:lang w:val="es-ES_tradnl"/>
-        </w:rPr>
-        <w:t>o y escalabilidad del sistema; en concreto usamos una arquitectura de dos tiers donde tenemos una tier de l</w:t>
-      </w:r>
-      <w:r>
-        <w:rPr>
-          <w:color w:val="444444"/>
-          <w:sz w:val="24"/>
-          <w:szCs w:val="24"/>
-          <w:rtl w:val="0"/>
-          <w:lang w:val="es-ES_tradnl"/>
-        </w:rPr>
-        <w:t>ó</w:t>
-      </w:r>
-      <w:r>
-        <w:rPr>
-          <w:color w:val="444444"/>
-          <w:sz w:val="24"/>
-          <w:szCs w:val="24"/>
-          <w:rtl w:val="0"/>
-          <w:lang w:val="es-ES_tradnl"/>
-        </w:rPr>
-        <w:t>gica (Backend) y otro donde se realiza la persistencia del sistema (Base de datos).  Estas decisiones se hicieron basadas reflexionando en la distribuci</w:t>
-      </w:r>
-      <w:r>
-        <w:rPr>
-          <w:color w:val="444444"/>
-          <w:sz w:val="24"/>
-          <w:szCs w:val="24"/>
-          <w:rtl w:val="0"/>
-          <w:lang w:val="es-ES_tradnl"/>
-        </w:rPr>
-        <w:t>ó</w:t>
-      </w:r>
-      <w:r>
-        <w:rPr>
-          <w:color w:val="444444"/>
-          <w:sz w:val="24"/>
-          <w:szCs w:val="24"/>
-          <w:rtl w:val="0"/>
-          <w:lang w:val="es-ES_tradnl"/>
-        </w:rPr>
-        <w:t>n de cargas a trav</w:t>
-      </w:r>
-      <w:r>
-        <w:rPr>
-          <w:color w:val="444444"/>
-          <w:sz w:val="24"/>
-          <w:szCs w:val="24"/>
-          <w:rtl w:val="0"/>
-          <w:lang w:val="es-ES_tradnl"/>
-        </w:rPr>
-        <w:t>é</w:t>
-      </w:r>
-      <w:r>
-        <w:rPr>
-          <w:color w:val="444444"/>
-          <w:sz w:val="24"/>
-          <w:szCs w:val="24"/>
-          <w:rtl w:val="0"/>
-          <w:lang w:val="es-ES_tradnl"/>
-        </w:rPr>
-        <w:t>s de los tiers, con el fin de mejorar los tiempos de ejecuci</w:t>
-      </w:r>
-      <w:r>
-        <w:rPr>
-          <w:color w:val="444444"/>
-          <w:sz w:val="24"/>
-          <w:szCs w:val="24"/>
-          <w:rtl w:val="0"/>
-          <w:lang w:val="es-ES_tradnl"/>
-        </w:rPr>
-        <w:t>ó</w:t>
-      </w:r>
-      <w:r>
-        <w:rPr>
-          <w:color w:val="444444"/>
-          <w:sz w:val="24"/>
-          <w:szCs w:val="24"/>
-          <w:rtl w:val="0"/>
-          <w:lang w:val="es-ES_tradnl"/>
-        </w:rPr>
-        <w:t>n del sistema aprovechando los recursos disponibles en cada uno de ellos, sumado a esto, se pens</w:t>
-      </w:r>
-      <w:r>
-        <w:rPr>
-          <w:color w:val="444444"/>
-          <w:sz w:val="24"/>
-          <w:szCs w:val="24"/>
-          <w:rtl w:val="0"/>
-          <w:lang w:val="es-ES_tradnl"/>
-        </w:rPr>
-        <w:t xml:space="preserve">ó </w:t>
-      </w:r>
-      <w:r>
-        <w:rPr>
-          <w:color w:val="444444"/>
-          <w:sz w:val="24"/>
-          <w:szCs w:val="24"/>
-          <w:rtl w:val="0"/>
-          <w:lang w:val="es-ES_tradnl"/>
-        </w:rPr>
-        <w:t>en la escalabilidad del sistema ya que gracias a la arquitectura escogida los nuevos servicios que se quieran agregar podr</w:t>
-      </w:r>
-      <w:r>
-        <w:rPr>
-          <w:color w:val="444444"/>
-          <w:sz w:val="24"/>
-          <w:szCs w:val="24"/>
-          <w:rtl w:val="0"/>
-          <w:lang w:val="es-ES_tradnl"/>
-        </w:rPr>
-        <w:t>á</w:t>
-      </w:r>
-      <w:r>
-        <w:rPr>
-          <w:color w:val="444444"/>
-          <w:sz w:val="24"/>
-          <w:szCs w:val="24"/>
-          <w:rtl w:val="0"/>
-          <w:lang w:val="es-ES_tradnl"/>
-        </w:rPr>
-        <w:t>n ser f</w:t>
-      </w:r>
-      <w:r>
-        <w:rPr>
-          <w:color w:val="444444"/>
-          <w:sz w:val="24"/>
-          <w:szCs w:val="24"/>
-          <w:rtl w:val="0"/>
-          <w:lang w:val="es-ES_tradnl"/>
-        </w:rPr>
-        <w:t>á</w:t>
-      </w:r>
-      <w:r>
-        <w:rPr>
-          <w:color w:val="444444"/>
-          <w:sz w:val="24"/>
-          <w:szCs w:val="24"/>
-          <w:rtl w:val="0"/>
-          <w:lang w:val="es-ES_tradnl"/>
-        </w:rPr>
-        <w:t>cilmente adicionados sin alterar la l</w:t>
-      </w:r>
-      <w:r>
-        <w:rPr>
-          <w:color w:val="444444"/>
-          <w:sz w:val="24"/>
-          <w:szCs w:val="24"/>
-          <w:rtl w:val="0"/>
-          <w:lang w:val="es-ES_tradnl"/>
-        </w:rPr>
-        <w:t>ó</w:t>
-      </w:r>
-      <w:r>
-        <w:rPr>
-          <w:color w:val="444444"/>
-          <w:sz w:val="24"/>
-          <w:szCs w:val="24"/>
-          <w:rtl w:val="0"/>
-          <w:lang w:val="es-ES_tradnl"/>
-        </w:rPr>
-        <w:t>gica de los actuales.</w:t>
+        </w:rPr>
+        <w:t xml:space="preserve">Para el desarrollo del sistema se </w:t>
+      </w:r>
+      <w:r>
+        <w:rPr>
+          <w:color w:val="444444"/>
+          <w:sz w:val="24"/>
+          <w:szCs w:val="24"/>
+        </w:rPr>
+        <w:t>usó</w:t>
+      </w:r>
+      <w:r>
+        <w:rPr>
+          <w:color w:val="444444"/>
+          <w:sz w:val="24"/>
+          <w:szCs w:val="24"/>
+        </w:rPr>
+        <w:t xml:space="preserve"> una arquitectura </w:t>
+      </w:r>
+      <w:proofErr w:type="spellStart"/>
+      <w:r>
+        <w:rPr>
+          <w:color w:val="444444"/>
+          <w:sz w:val="24"/>
+          <w:szCs w:val="24"/>
+        </w:rPr>
+        <w:t>multi-tier</w:t>
+      </w:r>
+      <w:proofErr w:type="spellEnd"/>
+      <w:r>
+        <w:rPr>
+          <w:color w:val="444444"/>
+          <w:sz w:val="24"/>
+          <w:szCs w:val="24"/>
+        </w:rPr>
+        <w:t xml:space="preserve">, esto con el fin de favorecer el desempeño y escalabilidad del sistema; en concreto usamos una arquitectura de dos </w:t>
+      </w:r>
+      <w:proofErr w:type="spellStart"/>
+      <w:r>
+        <w:rPr>
+          <w:color w:val="444444"/>
+          <w:sz w:val="24"/>
+          <w:szCs w:val="24"/>
+        </w:rPr>
+        <w:t>tiers</w:t>
+      </w:r>
+      <w:proofErr w:type="spellEnd"/>
+      <w:r>
+        <w:rPr>
+          <w:color w:val="444444"/>
+          <w:sz w:val="24"/>
+          <w:szCs w:val="24"/>
+        </w:rPr>
+        <w:t xml:space="preserve"> donde tenemos una </w:t>
+      </w:r>
+      <w:proofErr w:type="spellStart"/>
+      <w:r>
+        <w:rPr>
+          <w:color w:val="444444"/>
+          <w:sz w:val="24"/>
+          <w:szCs w:val="24"/>
+        </w:rPr>
+        <w:t>tier</w:t>
+      </w:r>
+      <w:proofErr w:type="spellEnd"/>
+      <w:r>
+        <w:rPr>
+          <w:color w:val="444444"/>
+          <w:sz w:val="24"/>
+          <w:szCs w:val="24"/>
+        </w:rPr>
+        <w:t xml:space="preserve"> de lógica (</w:t>
+      </w:r>
+      <w:proofErr w:type="spellStart"/>
+      <w:r>
+        <w:rPr>
+          <w:color w:val="444444"/>
+          <w:sz w:val="24"/>
+          <w:szCs w:val="24"/>
+        </w:rPr>
+        <w:t>Backend</w:t>
+      </w:r>
+      <w:proofErr w:type="spellEnd"/>
+      <w:r>
+        <w:rPr>
+          <w:color w:val="444444"/>
+          <w:sz w:val="24"/>
+          <w:szCs w:val="24"/>
+        </w:rPr>
+        <w:t xml:space="preserve">) y otro donde se realiza </w:t>
+      </w:r>
+      <w:r>
+        <w:rPr>
+          <w:color w:val="444444"/>
+          <w:sz w:val="24"/>
+          <w:szCs w:val="24"/>
+        </w:rPr>
+        <w:t xml:space="preserve">la persistencia del sistema (Base de datos).  Estas decisiones se hicieron basadas reflexionando en la distribución de cargas a través de los </w:t>
+      </w:r>
+      <w:proofErr w:type="spellStart"/>
+      <w:r>
+        <w:rPr>
+          <w:color w:val="444444"/>
+          <w:sz w:val="24"/>
+          <w:szCs w:val="24"/>
+        </w:rPr>
+        <w:t>tiers</w:t>
+      </w:r>
+      <w:proofErr w:type="spellEnd"/>
+      <w:r>
+        <w:rPr>
+          <w:color w:val="444444"/>
+          <w:sz w:val="24"/>
+          <w:szCs w:val="24"/>
+        </w:rPr>
+        <w:t>, con el fin de mejorar los tiempos de ejecución del sistema aprovechando los recursos disponibles en cada un</w:t>
+      </w:r>
+      <w:r>
+        <w:rPr>
+          <w:color w:val="444444"/>
+          <w:sz w:val="24"/>
+          <w:szCs w:val="24"/>
+        </w:rPr>
+        <w:t>o de ellos, sumado a esto, se pensó en la escalabilidad del sistema ya que gracias a la arquitectura escogida los nuevos servicios que se quieran agregar podrán ser fácilmente adicionados sin alterar la lógica de los actuales.</w:t>
       </w:r>
     </w:p>
     <w:p>
       <w:pPr>
         <w:pStyle w:val="Default"/>
-        <w:bidi w:val="0"/>
-        <w:ind w:left="0" w:right="0" w:firstLine="0"/>
-        <w:jc w:val="left"/>
-        <w:rPr>
-          <w:color w:val="444444"/>
-          <w:sz w:val="24"/>
-          <w:szCs w:val="24"/>
-          <w:rtl w:val="0"/>
+        <w:rPr>
+          <w:color w:val="444444"/>
+          <w:sz w:val="24"/>
+          <w:szCs w:val="24"/>
         </w:rPr>
       </w:pPr>
     </w:p>
     <w:p>
       <w:pPr>
         <w:pStyle w:val="Default"/>
-        <w:bidi w:val="0"/>
-        <w:ind w:left="0" w:right="0" w:firstLine="0"/>
-        <w:jc w:val="left"/>
-        <w:rPr>
-          <w:rtl w:val="0"/>
+        <w:rPr>
+          <w:color w:val="444444"/>
+          <w:sz w:val="24"/>
+          <w:szCs w:val="24"/>
         </w:rPr>
       </w:pPr>
       <w:r>
@@ -235,222 +166,550 @@
           <w:color w:val="444444"/>
           <w:sz w:val="24"/>
           <w:szCs w:val="24"/>
-          <w:rtl w:val="0"/>
-          <w:lang w:val="es-ES_tradnl"/>
-        </w:rPr>
-        <w:t>De igual modo, hicimos uso de Jax RS para la realizaci</w:t>
-      </w:r>
-      <w:r>
-        <w:rPr>
-          <w:color w:val="444444"/>
-          <w:sz w:val="24"/>
-          <w:szCs w:val="24"/>
-          <w:rtl w:val="0"/>
-          <w:lang w:val="es-ES_tradnl"/>
+        </w:rPr>
+        <w:t>De igual modo, hicimos uso d</w:t>
+      </w:r>
+      <w:r>
+        <w:rPr>
+          <w:color w:val="444444"/>
+          <w:sz w:val="24"/>
+          <w:szCs w:val="24"/>
+        </w:rPr>
+        <w:t xml:space="preserve">e </w:t>
+      </w:r>
+      <w:proofErr w:type="spellStart"/>
+      <w:r>
+        <w:rPr>
+          <w:color w:val="444444"/>
+          <w:sz w:val="24"/>
+          <w:szCs w:val="24"/>
+        </w:rPr>
+        <w:t>Jax</w:t>
+      </w:r>
+      <w:proofErr w:type="spellEnd"/>
+      <w:r>
+        <w:rPr>
+          <w:color w:val="444444"/>
+          <w:sz w:val="24"/>
+          <w:szCs w:val="24"/>
+        </w:rPr>
+        <w:t xml:space="preserve"> RS para la realización del sistema con el fin de tener un completo control sobre los servicios REST; dado que, </w:t>
+      </w:r>
+      <w:proofErr w:type="spellStart"/>
+      <w:r>
+        <w:rPr>
+          <w:color w:val="444444"/>
+          <w:sz w:val="24"/>
+          <w:szCs w:val="24"/>
+        </w:rPr>
+        <w:t>Jax</w:t>
+      </w:r>
+      <w:proofErr w:type="spellEnd"/>
+      <w:r>
+        <w:rPr>
+          <w:color w:val="444444"/>
+          <w:sz w:val="24"/>
+          <w:szCs w:val="24"/>
+        </w:rPr>
+        <w:t>-RS nos permite que la implementación del servicio REST que será consumido por el cliente sea sencilla de hacer gracias a las anotacione</w:t>
+      </w:r>
+      <w:r>
+        <w:rPr>
+          <w:color w:val="444444"/>
+          <w:sz w:val="24"/>
+          <w:szCs w:val="24"/>
+        </w:rPr>
+        <w:t xml:space="preserve">s implementadas dentro de java, además de permitir la escalabilidad del servidor sin afectar los servicios del REST, esto debido a que </w:t>
+      </w:r>
+      <w:proofErr w:type="spellStart"/>
+      <w:r>
+        <w:rPr>
+          <w:color w:val="444444"/>
+          <w:sz w:val="24"/>
+          <w:szCs w:val="24"/>
+        </w:rPr>
+        <w:t>Jax</w:t>
+      </w:r>
+      <w:proofErr w:type="spellEnd"/>
+      <w:r>
+        <w:rPr>
+          <w:color w:val="444444"/>
+          <w:sz w:val="24"/>
+          <w:szCs w:val="24"/>
+        </w:rPr>
+        <w:t xml:space="preserve">-RS se encarga de “consumir” o generar los HTTP </w:t>
+      </w:r>
+      <w:proofErr w:type="spellStart"/>
+      <w:r>
+        <w:rPr>
+          <w:color w:val="444444"/>
+          <w:sz w:val="24"/>
+          <w:szCs w:val="24"/>
+        </w:rPr>
+        <w:t>request</w:t>
+      </w:r>
+      <w:proofErr w:type="spellEnd"/>
+      <w:r>
+        <w:rPr>
+          <w:color w:val="444444"/>
+          <w:sz w:val="24"/>
+          <w:szCs w:val="24"/>
+        </w:rPr>
+        <w:t xml:space="preserve"> y traducirlos para que el servidor no tenga que entender la ló</w:t>
+      </w:r>
+      <w:r>
+        <w:rPr>
+          <w:color w:val="444444"/>
+          <w:sz w:val="24"/>
+          <w:szCs w:val="24"/>
+        </w:rPr>
+        <w:t>gica de los mismos.</w:t>
+      </w:r>
+    </w:p>
+    <w:p>
+      <w:pPr>
+        <w:pStyle w:val="Default"/>
+        <w:rPr>
+          <w:color w:val="444444"/>
+          <w:sz w:val="24"/>
+          <w:szCs w:val="24"/>
+        </w:rPr>
+      </w:pPr>
+    </w:p>
+    <w:p>
+      <w:pPr>
+        <w:pStyle w:val="Default"/>
+        <w:rPr>
+          <w:color w:val="444444"/>
+          <w:sz w:val="24"/>
+          <w:szCs w:val="24"/>
+          <w:lang w:val="es-CO"/>
+        </w:rPr>
+      </w:pPr>
+      <w:r>
+        <w:rPr>
+          <w:color w:val="444444"/>
+          <w:sz w:val="24"/>
+          <w:szCs w:val="24"/>
+        </w:rPr>
+        <w:t xml:space="preserve">Para las pruebas se </w:t>
+      </w:r>
+      <w:proofErr w:type="spellStart"/>
+      <w:r>
+        <w:rPr>
+          <w:color w:val="444444"/>
+          <w:sz w:val="24"/>
+          <w:szCs w:val="24"/>
+        </w:rPr>
+        <w:t>us</w:t>
+      </w:r>
+      <w:r>
+        <w:rPr>
+          <w:color w:val="444444"/>
+          <w:sz w:val="24"/>
+          <w:szCs w:val="24"/>
+          <w:lang w:val="es-CO"/>
         </w:rPr>
         <w:t>ó</w:t>
       </w:r>
-      <w:r>
-        <w:rPr>
-          <w:color w:val="444444"/>
-          <w:sz w:val="24"/>
-          <w:szCs w:val="24"/>
-          <w:rtl w:val="0"/>
-          <w:lang w:val="es-ES_tradnl"/>
-        </w:rPr>
-        <w:t>n del sistema con el fin de tener un completo control sobre los servicios REST; dado que, Jax-RS nos permite que la implementaci</w:t>
-      </w:r>
-      <w:r>
-        <w:rPr>
-          <w:color w:val="444444"/>
-          <w:sz w:val="24"/>
-          <w:szCs w:val="24"/>
-          <w:rtl w:val="0"/>
-          <w:lang w:val="es-ES_tradnl"/>
-        </w:rPr>
-        <w:t>ó</w:t>
-      </w:r>
-      <w:r>
-        <w:rPr>
-          <w:color w:val="444444"/>
-          <w:sz w:val="24"/>
-          <w:szCs w:val="24"/>
-          <w:rtl w:val="0"/>
-          <w:lang w:val="es-ES_tradnl"/>
-        </w:rPr>
-        <w:t>n del servicio REST que ser</w:t>
-      </w:r>
-      <w:r>
-        <w:rPr>
-          <w:color w:val="444444"/>
-          <w:sz w:val="24"/>
-          <w:szCs w:val="24"/>
-          <w:rtl w:val="0"/>
-          <w:lang w:val="es-ES_tradnl"/>
-        </w:rPr>
-        <w:t xml:space="preserve">á </w:t>
-      </w:r>
-      <w:r>
-        <w:rPr>
-          <w:color w:val="444444"/>
-          <w:sz w:val="24"/>
-          <w:szCs w:val="24"/>
-          <w:rtl w:val="0"/>
-          <w:lang w:val="es-ES_tradnl"/>
-        </w:rPr>
-        <w:t>consumido por el cliente sea sencilla de hacer gracias a las anotaciones implementadas dentro de java, adem</w:t>
-      </w:r>
-      <w:r>
-        <w:rPr>
-          <w:color w:val="444444"/>
-          <w:sz w:val="24"/>
-          <w:szCs w:val="24"/>
-          <w:rtl w:val="0"/>
-          <w:lang w:val="es-ES_tradnl"/>
-        </w:rPr>
-        <w:t>á</w:t>
-      </w:r>
-      <w:r>
-        <w:rPr>
-          <w:color w:val="444444"/>
-          <w:sz w:val="24"/>
-          <w:szCs w:val="24"/>
-          <w:rtl w:val="0"/>
-          <w:lang w:val="es-ES_tradnl"/>
-        </w:rPr>
-        <w:t xml:space="preserve">s de permitir la escalabilidad del servidor sin afectar los servicios del REST, esto debido a que Jax-RS se encarga de </w:t>
-      </w:r>
-      <w:r>
-        <w:rPr>
-          <w:color w:val="444444"/>
-          <w:sz w:val="24"/>
-          <w:szCs w:val="24"/>
-          <w:rtl w:val="0"/>
-          <w:lang w:val="es-ES_tradnl"/>
-        </w:rPr>
-        <w:t>“</w:t>
-      </w:r>
-      <w:r>
-        <w:rPr>
-          <w:color w:val="444444"/>
-          <w:sz w:val="24"/>
-          <w:szCs w:val="24"/>
-          <w:rtl w:val="0"/>
-          <w:lang w:val="es-ES_tradnl"/>
-        </w:rPr>
-        <w:t>consumir</w:t>
-      </w:r>
-      <w:r>
-        <w:rPr>
-          <w:color w:val="444444"/>
-          <w:sz w:val="24"/>
-          <w:szCs w:val="24"/>
-          <w:rtl w:val="0"/>
-          <w:lang w:val="es-ES_tradnl"/>
-        </w:rPr>
-        <w:t xml:space="preserve">” </w:t>
-      </w:r>
-      <w:r>
-        <w:rPr>
-          <w:color w:val="444444"/>
-          <w:sz w:val="24"/>
-          <w:szCs w:val="24"/>
-          <w:rtl w:val="0"/>
-          <w:lang w:val="es-ES_tradnl"/>
-        </w:rPr>
-        <w:t>o generar los HTTP request y traducirlos para que el servidor no tenga que entender la l</w:t>
-      </w:r>
-      <w:r>
-        <w:rPr>
-          <w:color w:val="444444"/>
-          <w:sz w:val="24"/>
-          <w:szCs w:val="24"/>
-          <w:rtl w:val="0"/>
-          <w:lang w:val="es-ES_tradnl"/>
-        </w:rPr>
-        <w:t>ó</w:t>
-      </w:r>
-      <w:r>
-        <w:rPr>
-          <w:color w:val="444444"/>
-          <w:sz w:val="24"/>
-          <w:szCs w:val="24"/>
-          <w:rtl w:val="0"/>
-          <w:lang w:val="es-ES_tradnl"/>
-        </w:rPr>
-        <w:t>gica de los mismos.</w:t>
-      </w:r>
+      <w:proofErr w:type="spellEnd"/>
+      <w:r>
+        <w:rPr>
+          <w:color w:val="444444"/>
+          <w:sz w:val="24"/>
+          <w:szCs w:val="24"/>
+          <w:lang w:val="es-CO"/>
+        </w:rPr>
+        <w:t xml:space="preserve"> una configuración de </w:t>
+      </w:r>
+      <w:proofErr w:type="spellStart"/>
+      <w:r>
+        <w:rPr>
+          <w:color w:val="444444"/>
+          <w:sz w:val="24"/>
+          <w:szCs w:val="24"/>
+          <w:lang w:val="es-CO"/>
+        </w:rPr>
+        <w:t>Jmeter</w:t>
+      </w:r>
+      <w:proofErr w:type="spellEnd"/>
+      <w:r>
+        <w:rPr>
+          <w:color w:val="444444"/>
+          <w:sz w:val="24"/>
+          <w:szCs w:val="24"/>
+          <w:lang w:val="es-CO"/>
+        </w:rPr>
+        <w:t xml:space="preserve"> en </w:t>
+      </w:r>
+      <w:proofErr w:type="spellStart"/>
+      <w:r>
+        <w:rPr>
+          <w:color w:val="444444"/>
+          <w:sz w:val="24"/>
+          <w:szCs w:val="24"/>
+          <w:lang w:val="es-CO"/>
+        </w:rPr>
+        <w:t>cluster</w:t>
+      </w:r>
+      <w:proofErr w:type="spellEnd"/>
+      <w:r>
+        <w:rPr>
+          <w:color w:val="444444"/>
+          <w:sz w:val="24"/>
+          <w:szCs w:val="24"/>
+          <w:lang w:val="es-CO"/>
+        </w:rPr>
+        <w:t>. Desde 2 computadores diferentes se coordinaban pruebas como se muestran a continuación:</w:t>
+      </w:r>
+    </w:p>
+    <w:p>
+      <w:pPr>
+        <w:pStyle w:val="Default"/>
+        <w:rPr>
+          <w:color w:val="444444"/>
+          <w:sz w:val="24"/>
+          <w:szCs w:val="24"/>
+        </w:rPr>
+      </w:pPr>
+    </w:p>
+    <w:p>
+      <w:pPr>
+        <w:pStyle w:val="Default"/>
+      </w:pPr>
+      <w:r>
+        <w:rPr>
+          <w:noProof/>
+          <w:lang w:val="es-CO"/>
+        </w:rPr>
+        <w:drawing>
+          <wp:inline distT="0" distB="0" distL="0" distR="0">
+            <wp:extent cx="6120130" cy="2264448"/>
+            <wp:effectExtent l="0" t="0" r="0" b="2540"/>
+            <wp:docPr id="1" name="Imagen 1" descr="cid:image001.png@01D287E7.F5A98B50"/>
+            <wp:cNvGraphicFramePr>
+              <a:graphicFrameLocks xmlns:a="http://schemas.openxmlformats.org/drawingml/2006/main" noChangeAspect="1"/>
+            </wp:cNvGraphicFramePr>
+            <a:graphic xmlns:a="http://schemas.openxmlformats.org/drawingml/2006/main">
+              <a:graphicData uri="http://schemas.openxmlformats.org/drawingml/2006/picture">
+                <pic:pic xmlns:pic="http://schemas.openxmlformats.org/drawingml/2006/picture">
+                  <pic:nvPicPr>
+                    <pic:cNvPr id="0" name="Imagen 1" descr="cid:image001.png@01D287E7.F5A98B50"/>
+                    <pic:cNvPicPr>
+                      <a:picLocks noChangeAspect="1" noChangeArrowheads="1"/>
+                    </pic:cNvPicPr>
+                  </pic:nvPicPr>
+                  <pic:blipFill>
+                    <a:blip r:embed="rId6" r:link="rId7">
+                      <a:extLst>
+                        <a:ext uri="{28A0092B-C50C-407E-A947-70E740481C1C}">
+                          <a14:useLocalDpi xmlns:a14="http://schemas.microsoft.com/office/drawing/2010/main" val="0"/>
+                        </a:ext>
+                      </a:extLst>
+                    </a:blip>
+                    <a:srcRect/>
+                    <a:stretch>
+                      <a:fillRect/>
+                    </a:stretch>
+                  </pic:blipFill>
+                  <pic:spPr bwMode="auto">
+                    <a:xfrm>
+                      <a:off x="0" y="0"/>
+                      <a:ext cx="6120130" cy="2264448"/>
+                    </a:xfrm>
+                    <a:prstGeom prst="rect">
+                      <a:avLst/>
+                    </a:prstGeom>
+                    <a:noFill/>
+                    <a:ln>
+                      <a:noFill/>
+                    </a:ln>
+                  </pic:spPr>
+                </pic:pic>
+              </a:graphicData>
+            </a:graphic>
+          </wp:inline>
+        </w:drawing>
+      </w:r>
+    </w:p>
+    <w:p>
+      <w:pPr>
+        <w:pStyle w:val="Default"/>
+      </w:pPr>
+    </w:p>
+    <w:p>
+      <w:pPr>
+        <w:pStyle w:val="Default"/>
+      </w:pPr>
+      <w:r>
+        <w:t xml:space="preserve">Se usaron 750 </w:t>
+      </w:r>
+      <w:proofErr w:type="spellStart"/>
+      <w:r>
+        <w:t>threads</w:t>
+      </w:r>
+      <w:proofErr w:type="spellEnd"/>
+      <w:r>
+        <w:t xml:space="preserve"> que se disparaban en medio segundo con una iteración. Esto hacia que cada uno de los </w:t>
+      </w:r>
+      <w:proofErr w:type="spellStart"/>
+      <w:r>
+        <w:t>threads</w:t>
+      </w:r>
+      <w:proofErr w:type="spellEnd"/>
+      <w:r>
+        <w:t xml:space="preserve"> creados en cada uno de los 2 computadores fuera reutilizado</w:t>
+      </w:r>
+      <w:r>
+        <w:t xml:space="preserve">, para tener un total de 1500 peticiones en un segundo por cada computador. Al haber 2 computadores en el </w:t>
+      </w:r>
+      <w:proofErr w:type="spellStart"/>
+      <w:r>
+        <w:t>cluster</w:t>
+      </w:r>
+      <w:proofErr w:type="spellEnd"/>
+      <w:r>
+        <w:t>, en total se probaba el programa con un total de 3000 peticiones por segundo.</w:t>
+      </w:r>
+    </w:p>
+    <w:p>
+      <w:pPr>
+        <w:pStyle w:val="Default"/>
+      </w:pPr>
+      <w:r>
+        <w:t xml:space="preserve">Las pruebas en </w:t>
+      </w:r>
+      <w:proofErr w:type="spellStart"/>
+      <w:r>
+        <w:t>cluster</w:t>
+      </w:r>
+      <w:proofErr w:type="spellEnd"/>
+      <w:r>
+        <w:t xml:space="preserve"> permiten que no se gasten innecesariamente recursos de cada computador y hacen que el GUI de </w:t>
+      </w:r>
+      <w:proofErr w:type="spellStart"/>
+      <w:r>
+        <w:t>Jmetter</w:t>
+      </w:r>
+      <w:proofErr w:type="spellEnd"/>
+      <w:r>
+        <w:t xml:space="preserve"> no se sobrecargue.</w:t>
+      </w:r>
+    </w:p>
+    <w:p>
+      <w:pPr>
+        <w:pStyle w:val="Default"/>
+      </w:pPr>
+      <w:r>
+        <w:t>Inicialmente se hizo un cargue de pacientes y luego se hicieron peticiones GET sobre estos pacientes.</w:t>
+      </w:r>
+    </w:p>
+    <w:p>
+      <w:pPr>
+        <w:pStyle w:val="Default"/>
+      </w:pPr>
+      <w:r>
+        <w:t>También se hicieron las con una única máquina que enviaba las peticiones y se obtuvieron los siguientes resultados:</w:t>
+      </w:r>
+    </w:p>
+    <w:p>
+      <w:pPr>
+        <w:pStyle w:val="Default"/>
+      </w:pPr>
+    </w:p>
+    <w:p>
+      <w:pPr>
+        <w:pStyle w:val="Default"/>
+        <w:jc w:val="center"/>
+      </w:pPr>
+      <w:r>
+        <w:rPr>
+          <w:noProof/>
+          <w:lang w:val="es-CO"/>
+        </w:rPr>
+        <w:lastRenderedPageBreak/>
+        <w:drawing>
+          <wp:inline distT="0" distB="0" distL="0" distR="0">
+            <wp:extent cx="4581525" cy="2752725"/>
+            <wp:effectExtent l="0" t="0" r="9525" b="9525"/>
+            <wp:docPr id="2" name="Imagen 2" descr="cid:image002.png@01D287E9.344E1D70"/>
+            <wp:cNvGraphicFramePr>
+              <a:graphicFrameLocks xmlns:a="http://schemas.openxmlformats.org/drawingml/2006/main" noChangeAspect="1"/>
+            </wp:cNvGraphicFramePr>
+            <a:graphic xmlns:a="http://schemas.openxmlformats.org/drawingml/2006/main">
+              <a:graphicData uri="http://schemas.openxmlformats.org/drawingml/2006/picture">
+                <pic:pic xmlns:pic="http://schemas.openxmlformats.org/drawingml/2006/picture">
+                  <pic:nvPicPr>
+                    <pic:cNvPr id="0" name="Imagen 2" descr="cid:image002.png@01D287E9.344E1D70"/>
+                    <pic:cNvPicPr>
+                      <a:picLocks noChangeAspect="1" noChangeArrowheads="1"/>
+                    </pic:cNvPicPr>
+                  </pic:nvPicPr>
+                  <pic:blipFill>
+                    <a:blip r:embed="rId8" r:link="rId9">
+                      <a:extLst>
+                        <a:ext uri="{28A0092B-C50C-407E-A947-70E740481C1C}">
+                          <a14:useLocalDpi xmlns:a14="http://schemas.microsoft.com/office/drawing/2010/main" val="0"/>
+                        </a:ext>
+                      </a:extLst>
+                    </a:blip>
+                    <a:srcRect/>
+                    <a:stretch>
+                      <a:fillRect/>
+                    </a:stretch>
+                  </pic:blipFill>
+                  <pic:spPr bwMode="auto">
+                    <a:xfrm>
+                      <a:off x="0" y="0"/>
+                      <a:ext cx="4581525" cy="2752725"/>
+                    </a:xfrm>
+                    <a:prstGeom prst="rect">
+                      <a:avLst/>
+                    </a:prstGeom>
+                    <a:noFill/>
+                    <a:ln>
+                      <a:noFill/>
+                    </a:ln>
+                  </pic:spPr>
+                </pic:pic>
+              </a:graphicData>
+            </a:graphic>
+          </wp:inline>
+        </w:drawing>
+      </w:r>
+    </w:p>
+    <w:p>
+      <w:pPr>
+        <w:pStyle w:val="Default"/>
+        <w:jc w:val="center"/>
+        <w:rPr>
+          <w:b/>
+        </w:rPr>
+      </w:pPr>
+      <w:r>
+        <w:rPr>
+          <w:b/>
+        </w:rPr>
+        <w:t>Gráfica 2. GET pacientes</w:t>
+      </w:r>
+    </w:p>
+    <w:p>
+      <w:pPr>
+        <w:pStyle w:val="Default"/>
+      </w:pPr>
+    </w:p>
+    <w:p>
+      <w:pPr>
+        <w:pStyle w:val="Default"/>
+      </w:pPr>
+      <w:r>
+        <w:t>Como puede observarse en la imagen, el tiempo de respuesta es muy similar para ambos tipos de pruebas, ya que estos dependen es del servidor.</w:t>
+      </w:r>
+    </w:p>
+    <w:p>
+      <w:pPr>
+        <w:pStyle w:val="Default"/>
+      </w:pPr>
+    </w:p>
+    <w:p>
+      <w:pPr>
+        <w:pStyle w:val="Default"/>
+      </w:pPr>
+      <w:r>
+        <w:t xml:space="preserve">Los tiempos de respuesta para las 3000 peticiones </w:t>
+      </w:r>
+      <w:proofErr w:type="gramStart"/>
+      <w:r>
+        <w:t>llega</w:t>
+      </w:r>
+      <w:proofErr w:type="gramEnd"/>
+      <w:r>
+        <w:t xml:space="preserve"> a ser casi de 5 segundos, un tiempo bastante alto. Este tiempo puede deberse al computador en dónde estaba corriendo el </w:t>
+      </w:r>
+      <w:proofErr w:type="spellStart"/>
+      <w:r>
+        <w:t>backend</w:t>
+      </w:r>
+      <w:proofErr w:type="spellEnd"/>
+      <w:r>
+        <w:t>, ya que no es propiamente un servidor, además, también se debe tener en cuenta el tiempo de respuesta de la base de datos, ya que no se encuentra ubicada en la misma ubicación.</w:t>
+      </w:r>
+      <w:bookmarkStart w:id="0" w:name="_GoBack"/>
+      <w:bookmarkEnd w:id="0"/>
     </w:p>
     <w:sectPr>
-      <w:headerReference w:type="default" r:id="rId4"/>
-      <w:footerReference w:type="default" r:id="rId5"/>
-      <w:pgSz w:w="11906" w:h="16838" w:orient="portrait"/>
-      <w:pgMar w:top="1134" w:right="1134" w:bottom="1134" w:left="1134" w:header="709" w:footer="850"/>
-      <w:bidi w:val="0"/>
+      <w:headerReference w:type="default" r:id="rId10"/>
+      <w:footerReference w:type="default" r:id="rId11"/>
+      <w:pgSz w:w="11906" w:h="16838"/>
+      <w:pgMar w:top="1134" w:right="1134" w:bottom="1134" w:left="1134" w:header="709" w:footer="850" w:gutter="0"/>
+      <w:cols w:space="720"/>
     </w:sectPr>
   </w:body>
 </w:document>
 </file>
 
+<file path=word/endnotes.xml><?xml version="1.0" encoding="utf-8"?>
+<w:endnotes xmlns:wpc="http://schemas.microsoft.com/office/word/2010/wordprocessingCanvas" xmlns:mc="http://schemas.openxmlformats.org/markup-compatibility/2006" xmlns:o="urn:schemas-microsoft-com:office:office" xmlns:r="http://schemas.openxmlformats.org/officeDocument/2006/relationships" xmlns:m="http://schemas.openxmlformats.org/officeDocument/2006/math" xmlns:v="urn:schemas-microsoft-com:vml" xmlns:wp14="http://schemas.microsoft.com/office/word/2010/wordprocessingDrawing" xmlns:wp="http://schemas.openxmlformats.org/drawingml/2006/wordprocessingDrawing" xmlns:w10="urn:schemas-microsoft-com:office:word" xmlns:w="http://schemas.openxmlformats.org/wordprocessingml/2006/main" xmlns:w14="http://schemas.microsoft.com/office/word/2010/wordml" xmlns:w15="http://schemas.microsoft.com/office/word/2012/wordml" xmlns:wpg="http://schemas.microsoft.com/office/word/2010/wordprocessingGroup" xmlns:wpi="http://schemas.microsoft.com/office/word/2010/wordprocessingInk" xmlns:wne="http://schemas.microsoft.com/office/word/2006/wordml" xmlns:wps="http://schemas.microsoft.com/office/word/2010/wordprocessingShape" mc:Ignorable="w14 w15 wp14">
+  <w:endnote w:type="separator" w:id="-1">
+    <w:p>
+      <w:r>
+        <w:separator/>
+      </w:r>
+    </w:p>
+  </w:endnote>
+  <w:endnote w:type="continuationSeparator" w:id="0">
+    <w:p>
+      <w:r>
+        <w:continuationSeparator/>
+      </w:r>
+    </w:p>
+  </w:endnote>
+</w:endnotes>
+</file>
+
 <file path=word/footer1.xml><?xml version="1.0" encoding="utf-8"?>
-<w:ftr xmlns:r="http://schemas.openxmlformats.org/officeDocument/2006/relationships" xmlns:wp="http://schemas.openxmlformats.org/drawingml/2006/wordprocessingDrawing" xmlns:w="http://schemas.openxmlformats.org/wordprocessingml/2006/main" xmlns:w10="urn:schemas-microsoft-com:office:word" xmlns:w14="http://schemas.microsoft.com/office/word/2010/wordml" xmlns:wps="http://schemas.microsoft.com/office/word/2010/wordprocessingShape" xmlns:wpg="http://schemas.microsoft.com/office/word/2010/wordprocessingGroup" xmlns:mc="http://schemas.openxmlformats.org/markup-compatibility/2006" xmlns:v="urn:schemas-microsoft-com:vml" xmlns:o="urn:schemas-microsoft-com:office:office" mc:Ignorable="w14">
-  <w:p>
-    <w:r/>
-  </w:p>
+<w:ftr xmlns:wpc="http://schemas.microsoft.com/office/word/2010/wordprocessingCanvas" xmlns:mc="http://schemas.openxmlformats.org/markup-compatibility/2006" xmlns:o="urn:schemas-microsoft-com:office:office" xmlns:r="http://schemas.openxmlformats.org/officeDocument/2006/relationships" xmlns:m="http://schemas.openxmlformats.org/officeDocument/2006/math" xmlns:v="urn:schemas-microsoft-com:vml" xmlns:wp14="http://schemas.microsoft.com/office/word/2010/wordprocessingDrawing" xmlns:wp="http://schemas.openxmlformats.org/drawingml/2006/wordprocessingDrawing" xmlns:w10="urn:schemas-microsoft-com:office:word" xmlns:w="http://schemas.openxmlformats.org/wordprocessingml/2006/main" xmlns:w14="http://schemas.microsoft.com/office/word/2010/wordml" xmlns:w15="http://schemas.microsoft.com/office/word/2012/wordml" xmlns:wpg="http://schemas.microsoft.com/office/word/2010/wordprocessingGroup" xmlns:wpi="http://schemas.microsoft.com/office/word/2010/wordprocessingInk" xmlns:wne="http://schemas.microsoft.com/office/word/2006/wordml" xmlns:wps="http://schemas.microsoft.com/office/word/2010/wordprocessingShape" mc:Ignorable="w14 w15 wp14">
+  <w:p/>
 </w:ftr>
 </file>
 
+<file path=word/footnotes.xml><?xml version="1.0" encoding="utf-8"?>
+<w:footnotes xmlns:wpc="http://schemas.microsoft.com/office/word/2010/wordprocessingCanvas" xmlns:mc="http://schemas.openxmlformats.org/markup-compatibility/2006" xmlns:o="urn:schemas-microsoft-com:office:office" xmlns:r="http://schemas.openxmlformats.org/officeDocument/2006/relationships" xmlns:m="http://schemas.openxmlformats.org/officeDocument/2006/math" xmlns:v="urn:schemas-microsoft-com:vml" xmlns:wp14="http://schemas.microsoft.com/office/word/2010/wordprocessingDrawing" xmlns:wp="http://schemas.openxmlformats.org/drawingml/2006/wordprocessingDrawing" xmlns:w10="urn:schemas-microsoft-com:office:word" xmlns:w="http://schemas.openxmlformats.org/wordprocessingml/2006/main" xmlns:w14="http://schemas.microsoft.com/office/word/2010/wordml" xmlns:w15="http://schemas.microsoft.com/office/word/2012/wordml" xmlns:wpg="http://schemas.microsoft.com/office/word/2010/wordprocessingGroup" xmlns:wpi="http://schemas.microsoft.com/office/word/2010/wordprocessingInk" xmlns:wne="http://schemas.microsoft.com/office/word/2006/wordml" xmlns:wps="http://schemas.microsoft.com/office/word/2010/wordprocessingShape" mc:Ignorable="w14 w15 wp14">
+  <w:footnote w:type="separator" w:id="-1">
+    <w:p>
+      <w:r>
+        <w:separator/>
+      </w:r>
+    </w:p>
+  </w:footnote>
+  <w:footnote w:type="continuationSeparator" w:id="0">
+    <w:p>
+      <w:r>
+        <w:continuationSeparator/>
+      </w:r>
+    </w:p>
+  </w:footnote>
+</w:footnotes>
+</file>
+
 <file path=word/header1.xml><?xml version="1.0" encoding="utf-8"?>
-<w:hdr xmlns:r="http://schemas.openxmlformats.org/officeDocument/2006/relationships" xmlns:wp="http://schemas.openxmlformats.org/drawingml/2006/wordprocessingDrawing" xmlns:w="http://schemas.openxmlformats.org/wordprocessingml/2006/main" xmlns:w10="urn:schemas-microsoft-com:office:word" xmlns:w14="http://schemas.microsoft.com/office/word/2010/wordml" xmlns:wps="http://schemas.microsoft.com/office/word/2010/wordprocessingShape" xmlns:wpg="http://schemas.microsoft.com/office/word/2010/wordprocessingGroup" xmlns:mc="http://schemas.openxmlformats.org/markup-compatibility/2006" xmlns:v="urn:schemas-microsoft-com:vml" xmlns:o="urn:schemas-microsoft-com:office:office" mc:Ignorable="w14">
-  <w:p>
-    <w:r/>
-  </w:p>
+<w:hdr xmlns:wpc="http://schemas.microsoft.com/office/word/2010/wordprocessingCanvas" xmlns:mc="http://schemas.openxmlformats.org/markup-compatibility/2006" xmlns:o="urn:schemas-microsoft-com:office:office" xmlns:r="http://schemas.openxmlformats.org/officeDocument/2006/relationships" xmlns:m="http://schemas.openxmlformats.org/officeDocument/2006/math" xmlns:v="urn:schemas-microsoft-com:vml" xmlns:wp14="http://schemas.microsoft.com/office/word/2010/wordprocessingDrawing" xmlns:wp="http://schemas.openxmlformats.org/drawingml/2006/wordprocessingDrawing" xmlns:w10="urn:schemas-microsoft-com:office:word" xmlns:w="http://schemas.openxmlformats.org/wordprocessingml/2006/main" xmlns:w14="http://schemas.microsoft.com/office/word/2010/wordml" xmlns:w15="http://schemas.microsoft.com/office/word/2012/wordml" xmlns:wpg="http://schemas.microsoft.com/office/word/2010/wordprocessingGroup" xmlns:wpi="http://schemas.microsoft.com/office/word/2010/wordprocessingInk" xmlns:wne="http://schemas.microsoft.com/office/word/2006/wordml" xmlns:wps="http://schemas.microsoft.com/office/word/2010/wordprocessingShape" mc:Ignorable="w14 w15 wp14">
+  <w:p/>
 </w:hdr>
 </file>
 
 <file path=word/styles.xml><?xml version="1.0" encoding="utf-8"?>
-<w:styles xmlns:w="http://schemas.openxmlformats.org/wordprocessingml/2006/main" xmlns:mc="http://schemas.openxmlformats.org/markup-compatibility/2006" xmlns:w14="http://schemas.microsoft.com/office/word/2010/wordml" mc:Ignorable="w14">
+<w:styles xmlns:mc="http://schemas.openxmlformats.org/markup-compatibility/2006" xmlns:r="http://schemas.openxmlformats.org/officeDocument/2006/relationships" xmlns:w="http://schemas.openxmlformats.org/wordprocessingml/2006/main" xmlns:w14="http://schemas.microsoft.com/office/word/2010/wordml" xmlns:w15="http://schemas.microsoft.com/office/word/2012/wordml" mc:Ignorable="w14 w15">
   <w:docDefaults>
     <w:rPrDefault>
       <w:rPr>
-        <w:rFonts w:ascii="Times New Roman" w:cs="Times New Roman" w:hAnsi="Times New Roman" w:eastAsia="Arial Unicode MS"/>
-        <w:b w:val="0"/>
-        <w:bCs w:val="0"/>
-        <w:i w:val="0"/>
-        <w:iCs w:val="0"/>
-        <w:caps w:val="0"/>
-        <w:smallCaps w:val="0"/>
-        <w:strike w:val="0"/>
-        <w:dstrike w:val="0"/>
-        <w:outline w:val="0"/>
-        <w:emboss w:val="0"/>
-        <w:imprint w:val="0"/>
-        <w:vanish w:val="0"/>
-        <w:color w:val="auto"/>
-        <w:spacing w:val="0"/>
-        <w:w w:val="100"/>
-        <w:kern w:val="0"/>
-        <w:position w:val="0"/>
-        <w:sz w:val="20"/>
-        <w:szCs w:val="20"/>
-        <w:u w:val="none" w:color="auto"/>
+        <w:rFonts w:ascii="Times New Roman" w:eastAsia="Arial Unicode MS" w:hAnsi="Times New Roman" w:cs="Times New Roman"/>
         <w:bdr w:val="nil"/>
-        <w:vertAlign w:val="baseline"/>
-        <w:lang/>
+        <w:lang w:val="es-CO" w:eastAsia="es-CO" w:bidi="ar-SA"/>
       </w:rPr>
     </w:rPrDefault>
     <w:pPrDefault>
       <w:pPr>
-        <w:keepNext w:val="0"/>
-        <w:keepLines w:val="0"/>
-        <w:pageBreakBefore w:val="0"/>
-        <w:framePr w:anchorLock="0" w:w="0" w:h="0" w:vSpace="0" w:hSpace="0" w:xAlign="left" w:y="0" w:hRule="exact" w:vAnchor="margin"/>
-        <w:widowControl w:val="1"/>
-        <w:numPr>
-          <w:ilvl w:val="0"/>
-          <w:numId w:val="0"/>
-        </w:numPr>
-        <w:suppressLineNumbers w:val="0"/>
         <w:pBdr>
           <w:top w:val="nil"/>
           <w:left w:val="nil"/>
@@ -459,97 +718,442 @@
           <w:between w:val="nil"/>
           <w:bar w:val="nil"/>
         </w:pBdr>
-        <w:shd w:val="clear" w:color="auto" w:fill="auto"/>
-        <w:suppressAutoHyphens w:val="0"/>
-        <w:spacing w:before="0" w:beforeAutospacing="0" w:after="0" w:afterAutospacing="0" w:line="240" w:lineRule="auto"/>
-        <w:ind w:left="0" w:right="0" w:firstLine="0"/>
-        <w:jc w:val="left"/>
-        <w:outlineLvl w:val="9"/>
       </w:pPr>
     </w:pPrDefault>
   </w:docDefaults>
+  <w:latentStyles w:defLockedState="0" w:defUIPriority="99" w:defSemiHidden="0" w:defUnhideWhenUsed="0" w:defQFormat="0" w:count="371">
+    <w:lsdException w:name="Normal" w:uiPriority="0" w:qFormat="1"/>
+    <w:lsdException w:name="heading 1" w:uiPriority="9" w:qFormat="1"/>
+    <w:lsdException w:name="heading 2" w:semiHidden="1" w:uiPriority="9" w:unhideWhenUsed="1" w:qFormat="1"/>
+    <w:lsdException w:name="heading 3" w:semiHidden="1" w:uiPriority="9" w:unhideWhenUsed="1" w:qFormat="1"/>
+    <w:lsdException w:name="heading 4" w:semiHidden="1" w:uiPriority="9" w:unhideWhenUsed="1" w:qFormat="1"/>
+    <w:lsdException w:name="heading 5" w:semiHidden="1" w:uiPriority="9" w:unhideWhenUsed="1" w:qFormat="1"/>
+    <w:lsdException w:name="heading 6" w:semiHidden="1" w:uiPriority="9" w:unhideWhenUsed="1" w:qFormat="1"/>
+    <w:lsdException w:name="heading 7" w:semiHidden="1" w:uiPriority="9" w:unhideWhenUsed="1" w:qFormat="1"/>
+    <w:lsdException w:name="heading 8" w:semiHidden="1" w:uiPriority="9" w:unhideWhenUsed="1" w:qFormat="1"/>
+    <w:lsdException w:name="heading 9" w:semiHidden="1" w:uiPriority="9" w:unhideWhenUsed="1" w:qFormat="1"/>
+    <w:lsdException w:name="index 1" w:semiHidden="1" w:unhideWhenUsed="1"/>
+    <w:lsdException w:name="index 2" w:semiHidden="1" w:unhideWhenUsed="1"/>
+    <w:lsdException w:name="index 3" w:semiHidden="1" w:unhideWhenUsed="1"/>
+    <w:lsdException w:name="index 4" w:semiHidden="1" w:unhideWhenUsed="1"/>
+    <w:lsdException w:name="index 5" w:semiHidden="1" w:unhideWhenUsed="1"/>
+    <w:lsdException w:name="index 6" w:semiHidden="1" w:unhideWhenUsed="1"/>
+    <w:lsdException w:name="index 7" w:semiHidden="1" w:unhideWhenUsed="1"/>
+    <w:lsdException w:name="index 8" w:semiHidden="1" w:unhideWhenUsed="1"/>
+    <w:lsdException w:name="index 9" w:semiHidden="1" w:unhideWhenUsed="1"/>
+    <w:lsdException w:name="toc 1" w:semiHidden="1" w:uiPriority="39" w:unhideWhenUsed="1"/>
+    <w:lsdException w:name="toc 2" w:semiHidden="1" w:uiPriority="39" w:unhideWhenUsed="1"/>
+    <w:lsdException w:name="toc 3" w:semiHidden="1" w:uiPriority="39" w:unhideWhenUsed="1"/>
+    <w:lsdException w:name="toc 4" w:semiHidden="1" w:uiPriority="39" w:unhideWhenUsed="1"/>
+    <w:lsdException w:name="toc 5" w:semiHidden="1" w:uiPriority="39" w:unhideWhenUsed="1"/>
+    <w:lsdException w:name="toc 6" w:semiHidden="1" w:uiPriority="39" w:unhideWhenUsed="1"/>
+    <w:lsdException w:name="toc 7" w:semiHidden="1" w:uiPriority="39" w:unhideWhenUsed="1"/>
+    <w:lsdException w:name="toc 8" w:semiHidden="1" w:uiPriority="39" w:unhideWhenUsed="1"/>
+    <w:lsdException w:name="toc 9" w:semiHidden="1" w:uiPriority="39" w:unhideWhenUsed="1"/>
+    <w:lsdException w:name="Normal Indent" w:semiHidden="1" w:unhideWhenUsed="1"/>
+    <w:lsdException w:name="footnote text" w:semiHidden="1" w:unhideWhenUsed="1"/>
+    <w:lsdException w:name="annotation text" w:semiHidden="1" w:unhideWhenUsed="1"/>
+    <w:lsdException w:name="header" w:semiHidden="1" w:unhideWhenUsed="1"/>
+    <w:lsdException w:name="footer" w:semiHidden="1" w:unhideWhenUsed="1"/>
+    <w:lsdException w:name="index heading" w:semiHidden="1" w:unhideWhenUsed="1"/>
+    <w:lsdException w:name="caption" w:semiHidden="1" w:uiPriority="35" w:unhideWhenUsed="1" w:qFormat="1"/>
+    <w:lsdException w:name="table of figures" w:semiHidden="1" w:unhideWhenUsed="1"/>
+    <w:lsdException w:name="envelope address" w:semiHidden="1" w:unhideWhenUsed="1"/>
+    <w:lsdException w:name="envelope return" w:semiHidden="1" w:unhideWhenUsed="1"/>
+    <w:lsdException w:name="footnote reference" w:semiHidden="1" w:unhideWhenUsed="1"/>
+    <w:lsdException w:name="annotation reference" w:semiHidden="1" w:unhideWhenUsed="1"/>
+    <w:lsdException w:name="line number" w:semiHidden="1" w:unhideWhenUsed="1"/>
+    <w:lsdException w:name="page number" w:semiHidden="1" w:unhideWhenUsed="1"/>
+    <w:lsdException w:name="endnote reference" w:semiHidden="1" w:unhideWhenUsed="1"/>
+    <w:lsdException w:name="endnote text" w:semiHidden="1" w:unhideWhenUsed="1"/>
+    <w:lsdException w:name="table of authorities" w:semiHidden="1" w:unhideWhenUsed="1"/>
+    <w:lsdException w:name="macro" w:semiHidden="1" w:unhideWhenUsed="1"/>
+    <w:lsdException w:name="toa heading" w:semiHidden="1" w:unhideWhenUsed="1"/>
+    <w:lsdException w:name="List" w:semiHidden="1" w:unhideWhenUsed="1"/>
+    <w:lsdException w:name="List Bullet" w:semiHidden="1" w:unhideWhenUsed="1"/>
+    <w:lsdException w:name="List Number" w:semiHidden="1" w:unhideWhenUsed="1"/>
+    <w:lsdException w:name="List 2" w:semiHidden="1" w:unhideWhenUsed="1"/>
+    <w:lsdException w:name="List 3" w:semiHidden="1" w:unhideWhenUsed="1"/>
+    <w:lsdException w:name="List 4" w:semiHidden="1" w:unhideWhenUsed="1"/>
+    <w:lsdException w:name="List 5" w:semiHidden="1" w:unhideWhenUsed="1"/>
+    <w:lsdException w:name="List Bullet 2" w:semiHidden="1" w:unhideWhenUsed="1"/>
+    <w:lsdException w:name="List Bullet 3" w:semiHidden="1" w:unhideWhenUsed="1"/>
+    <w:lsdException w:name="List Bullet 4" w:semiHidden="1" w:unhideWhenUsed="1"/>
+    <w:lsdException w:name="List Bullet 5" w:semiHidden="1" w:unhideWhenUsed="1"/>
+    <w:lsdException w:name="List Number 2" w:semiHidden="1" w:unhideWhenUsed="1"/>
+    <w:lsdException w:name="List Number 3" w:semiHidden="1" w:unhideWhenUsed="1"/>
+    <w:lsdException w:name="List Number 4" w:semiHidden="1" w:unhideWhenUsed="1"/>
+    <w:lsdException w:name="List Number 5" w:semiHidden="1" w:unhideWhenUsed="1"/>
+    <w:lsdException w:name="Title" w:uiPriority="10" w:qFormat="1"/>
+    <w:lsdException w:name="Closing" w:semiHidden="1" w:unhideWhenUsed="1"/>
+    <w:lsdException w:name="Signature" w:semiHidden="1" w:unhideWhenUsed="1"/>
+    <w:lsdException w:name="Default Paragraph Font" w:semiHidden="1" w:uiPriority="1" w:unhideWhenUsed="1"/>
+    <w:lsdException w:name="Body Text" w:semiHidden="1" w:unhideWhenUsed="1"/>
+    <w:lsdException w:name="Body Text Indent" w:semiHidden="1" w:unhideWhenUsed="1"/>
+    <w:lsdException w:name="List Continue" w:semiHidden="1" w:unhideWhenUsed="1"/>
+    <w:lsdException w:name="List Continue 2" w:semiHidden="1" w:unhideWhenUsed="1"/>
+    <w:lsdException w:name="List Continue 3" w:semiHidden="1" w:unhideWhenUsed="1"/>
+    <w:lsdException w:name="List Continue 4" w:semiHidden="1" w:unhideWhenUsed="1"/>
+    <w:lsdException w:name="List Continue 5" w:semiHidden="1" w:unhideWhenUsed="1"/>
+    <w:lsdException w:name="Message Header" w:semiHidden="1" w:unhideWhenUsed="1"/>
+    <w:lsdException w:name="Subtitle" w:uiPriority="11" w:qFormat="1"/>
+    <w:lsdException w:name="Salutation" w:semiHidden="1" w:unhideWhenUsed="1"/>
+    <w:lsdException w:name="Date" w:semiHidden="1" w:unhideWhenUsed="1"/>
+    <w:lsdException w:name="Body Text First Indent" w:semiHidden="1" w:unhideWhenUsed="1"/>
+    <w:lsdException w:name="Body Text First Indent 2" w:semiHidden="1" w:unhideWhenUsed="1"/>
+    <w:lsdException w:name="Note Heading" w:semiHidden="1" w:unhideWhenUsed="1"/>
+    <w:lsdException w:name="Body Text 2" w:semiHidden="1" w:unhideWhenUsed="1"/>
+    <w:lsdException w:name="Body Text 3" w:semiHidden="1" w:unhideWhenUsed="1"/>
+    <w:lsdException w:name="Body Text Indent 2" w:semiHidden="1" w:unhideWhenUsed="1"/>
+    <w:lsdException w:name="Body Text Indent 3" w:semiHidden="1" w:unhideWhenUsed="1"/>
+    <w:lsdException w:name="Block Text" w:semiHidden="1" w:unhideWhenUsed="1"/>
+    <w:lsdException w:name="Hyperlink" w:semiHidden="1" w:unhideWhenUsed="1"/>
+    <w:lsdException w:name="FollowedHyperlink" w:semiHidden="1" w:unhideWhenUsed="1"/>
+    <w:lsdException w:name="Strong" w:uiPriority="22" w:qFormat="1"/>
+    <w:lsdException w:name="Emphasis" w:uiPriority="20" w:qFormat="1"/>
+    <w:lsdException w:name="Document Map" w:semiHidden="1" w:unhideWhenUsed="1"/>
+    <w:lsdException w:name="Plain Text" w:semiHidden="1" w:unhideWhenUsed="1"/>
+    <w:lsdException w:name="E-mail Signature" w:semiHidden="1" w:unhideWhenUsed="1"/>
+    <w:lsdException w:name="HTML Top of Form" w:semiHidden="1" w:unhideWhenUsed="1"/>
+    <w:lsdException w:name="HTML Bottom of Form" w:semiHidden="1" w:unhideWhenUsed="1"/>
+    <w:lsdException w:name="Normal (Web)" w:semiHidden="1" w:unhideWhenUsed="1"/>
+    <w:lsdException w:name="HTML Acronym" w:semiHidden="1" w:unhideWhenUsed="1"/>
+    <w:lsdException w:name="HTML Address" w:semiHidden="1" w:unhideWhenUsed="1"/>
+    <w:lsdException w:name="HTML Cite" w:semiHidden="1" w:unhideWhenUsed="1"/>
+    <w:lsdException w:name="HTML Code" w:semiHidden="1" w:unhideWhenUsed="1"/>
+    <w:lsdException w:name="HTML Definition" w:semiHidden="1" w:unhideWhenUsed="1"/>
+    <w:lsdException w:name="HTML Keyboard" w:semiHidden="1" w:unhideWhenUsed="1"/>
+    <w:lsdException w:name="HTML Preformatted" w:semiHidden="1" w:unhideWhenUsed="1"/>
+    <w:lsdException w:name="HTML Sample" w:semiHidden="1" w:unhideWhenUsed="1"/>
+    <w:lsdException w:name="HTML Typewriter" w:semiHidden="1" w:unhideWhenUsed="1"/>
+    <w:lsdException w:name="HTML Variable" w:semiHidden="1" w:unhideWhenUsed="1"/>
+    <w:lsdException w:name="Normal Table" w:semiHidden="1" w:unhideWhenUsed="1"/>
+    <w:lsdException w:name="annotation subject" w:semiHidden="1" w:unhideWhenUsed="1"/>
+    <w:lsdException w:name="No List" w:semiHidden="1" w:unhideWhenUsed="1"/>
+    <w:lsdException w:name="Outline List 1" w:semiHidden="1" w:unhideWhenUsed="1"/>
+    <w:lsdException w:name="Outline List 2" w:semiHidden="1" w:unhideWhenUsed="1"/>
+    <w:lsdException w:name="Outline List 3" w:semiHidden="1" w:unhideWhenUsed="1"/>
+    <w:lsdException w:name="Table Simple 1" w:semiHidden="1" w:unhideWhenUsed="1"/>
+    <w:lsdException w:name="Table Simple 2" w:semiHidden="1" w:unhideWhenUsed="1"/>
+    <w:lsdException w:name="Table Simple 3" w:semiHidden="1" w:unhideWhenUsed="1"/>
+    <w:lsdException w:name="Table Classic 1" w:semiHidden="1" w:unhideWhenUsed="1"/>
+    <w:lsdException w:name="Table Classic 2" w:semiHidden="1" w:unhideWhenUsed="1"/>
+    <w:lsdException w:name="Table Classic 3" w:semiHidden="1" w:unhideWhenUsed="1"/>
+    <w:lsdException w:name="Table Classic 4" w:semiHidden="1" w:unhideWhenUsed="1"/>
+    <w:lsdException w:name="Table Colorful 1" w:semiHidden="1" w:unhideWhenUsed="1"/>
+    <w:lsdException w:name="Table Colorful 2" w:semiHidden="1" w:unhideWhenUsed="1"/>
+    <w:lsdException w:name="Table Colorful 3" w:semiHidden="1" w:unhideWhenUsed="1"/>
+    <w:lsdException w:name="Table Columns 1" w:semiHidden="1" w:unhideWhenUsed="1"/>
+    <w:lsdException w:name="Table Columns 2" w:semiHidden="1" w:unhideWhenUsed="1"/>
+    <w:lsdException w:name="Table Columns 3" w:semiHidden="1" w:unhideWhenUsed="1"/>
+    <w:lsdException w:name="Table Columns 4" w:semiHidden="1" w:unhideWhenUsed="1"/>
+    <w:lsdException w:name="Table Columns 5" w:semiHidden="1" w:unhideWhenUsed="1"/>
+    <w:lsdException w:name="Table Grid 1" w:semiHidden="1" w:unhideWhenUsed="1"/>
+    <w:lsdException w:name="Table Grid 2" w:semiHidden="1" w:unhideWhenUsed="1"/>
+    <w:lsdException w:name="Table Grid 3" w:semiHidden="1" w:unhideWhenUsed="1"/>
+    <w:lsdException w:name="Table Grid 4" w:semiHidden="1" w:unhideWhenUsed="1"/>
+    <w:lsdException w:name="Table Grid 5" w:semiHidden="1" w:unhideWhenUsed="1"/>
+    <w:lsdException w:name="Table Grid 6" w:semiHidden="1" w:unhideWhenUsed="1"/>
+    <w:lsdException w:name="Table Grid 7" w:semiHidden="1" w:unhideWhenUsed="1"/>
+    <w:lsdException w:name="Table Grid 8" w:semiHidden="1" w:unhideWhenUsed="1"/>
+    <w:lsdException w:name="Table List 1" w:semiHidden="1" w:unhideWhenUsed="1"/>
+    <w:lsdException w:name="Table List 2" w:semiHidden="1" w:unhideWhenUsed="1"/>
+    <w:lsdException w:name="Table List 3" w:semiHidden="1" w:unhideWhenUsed="1"/>
+    <w:lsdException w:name="Table List 4" w:semiHidden="1" w:unhideWhenUsed="1"/>
+    <w:lsdException w:name="Table List 5" w:semiHidden="1" w:unhideWhenUsed="1"/>
+    <w:lsdException w:name="Table List 6" w:semiHidden="1" w:unhideWhenUsed="1"/>
+    <w:lsdException w:name="Table List 7" w:semiHidden="1" w:unhideWhenUsed="1"/>
+    <w:lsdException w:name="Table List 8" w:semiHidden="1" w:unhideWhenUsed="1"/>
+    <w:lsdException w:name="Table 3D effects 1" w:semiHidden="1" w:unhideWhenUsed="1"/>
+    <w:lsdException w:name="Table 3D effects 2" w:semiHidden="1" w:unhideWhenUsed="1"/>
+    <w:lsdException w:name="Table 3D effects 3" w:semiHidden="1" w:unhideWhenUsed="1"/>
+    <w:lsdException w:name="Table Contemporary" w:semiHidden="1" w:unhideWhenUsed="1"/>
+    <w:lsdException w:name="Table Elegant" w:semiHidden="1" w:unhideWhenUsed="1"/>
+    <w:lsdException w:name="Table Professional" w:semiHidden="1" w:unhideWhenUsed="1"/>
+    <w:lsdException w:name="Table Subtle 1" w:semiHidden="1" w:unhideWhenUsed="1"/>
+    <w:lsdException w:name="Table Subtle 2" w:semiHidden="1" w:unhideWhenUsed="1"/>
+    <w:lsdException w:name="Table Web 1" w:semiHidden="1" w:unhideWhenUsed="1"/>
+    <w:lsdException w:name="Table Web 2" w:semiHidden="1" w:unhideWhenUsed="1"/>
+    <w:lsdException w:name="Table Web 3" w:semiHidden="1" w:unhideWhenUsed="1"/>
+    <w:lsdException w:name="Balloon Text" w:semiHidden="1" w:unhideWhenUsed="1"/>
+    <w:lsdException w:name="Table Grid" w:uiPriority="39"/>
+    <w:lsdException w:name="Table Theme" w:semiHidden="1" w:unhideWhenUsed="1"/>
+    <w:lsdException w:name="Placeholder Text" w:semiHidden="1"/>
+    <w:lsdException w:name="No Spacing" w:uiPriority="1" w:qFormat="1"/>
+    <w:lsdException w:name="Light Shading" w:uiPriority="60"/>
+    <w:lsdException w:name="Light List" w:uiPriority="61"/>
+    <w:lsdException w:name="Light Grid" w:uiPriority="62"/>
+    <w:lsdException w:name="Medium Shading 1" w:uiPriority="63"/>
+    <w:lsdException w:name="Medium Shading 2" w:uiPriority="64"/>
+    <w:lsdException w:name="Medium List 1" w:uiPriority="65"/>
+    <w:lsdException w:name="Medium List 2" w:uiPriority="66"/>
+    <w:lsdException w:name="Medium Grid 1" w:uiPriority="67"/>
+    <w:lsdException w:name="Medium Grid 2" w:uiPriority="68"/>
+    <w:lsdException w:name="Medium Grid 3" w:uiPriority="69"/>
+    <w:lsdException w:name="Dark List" w:uiPriority="70"/>
+    <w:lsdException w:name="Colorful Shading" w:uiPriority="71"/>
+    <w:lsdException w:name="Colorful List" w:uiPriority="72"/>
+    <w:lsdException w:name="Colorful Grid" w:uiPriority="73"/>
+    <w:lsdException w:name="Light Shading Accent 1" w:uiPriority="60"/>
+    <w:lsdException w:name="Light List Accent 1" w:uiPriority="61"/>
+    <w:lsdException w:name="Light Grid Accent 1" w:uiPriority="62"/>
+    <w:lsdException w:name="Medium Shading 1 Accent 1" w:uiPriority="63"/>
+    <w:lsdException w:name="Medium Shading 2 Accent 1" w:uiPriority="64"/>
+    <w:lsdException w:name="Medium List 1 Accent 1" w:uiPriority="65"/>
+    <w:lsdException w:name="Revision" w:semiHidden="1"/>
+    <w:lsdException w:name="List Paragraph" w:uiPriority="34" w:qFormat="1"/>
+    <w:lsdException w:name="Quote" w:uiPriority="29" w:qFormat="1"/>
+    <w:lsdException w:name="Intense Quote" w:uiPriority="30" w:qFormat="1"/>
+    <w:lsdException w:name="Medium List 2 Accent 1" w:uiPriority="66"/>
+    <w:lsdException w:name="Medium Grid 1 Accent 1" w:uiPriority="67"/>
+    <w:lsdException w:name="Medium Grid 2 Accent 1" w:uiPriority="68"/>
+    <w:lsdException w:name="Medium Grid 3 Accent 1" w:uiPriority="69"/>
+    <w:lsdException w:name="Dark List Accent 1" w:uiPriority="70"/>
+    <w:lsdException w:name="Colorful Shading Accent 1" w:uiPriority="71"/>
+    <w:lsdException w:name="Colorful List Accent 1" w:uiPriority="72"/>
+    <w:lsdException w:name="Colorful Grid Accent 1" w:uiPriority="73"/>
+    <w:lsdException w:name="Light Shading Accent 2" w:uiPriority="60"/>
+    <w:lsdException w:name="Light List Accent 2" w:uiPriority="61"/>
+    <w:lsdException w:name="Light Grid Accent 2" w:uiPriority="62"/>
+    <w:lsdException w:name="Medium Shading 1 Accent 2" w:uiPriority="63"/>
+    <w:lsdException w:name="Medium Shading 2 Accent 2" w:uiPriority="64"/>
+    <w:lsdException w:name="Medium List 1 Accent 2" w:uiPriority="65"/>
+    <w:lsdException w:name="Medium List 2 Accent 2" w:uiPriority="66"/>
+    <w:lsdException w:name="Medium Grid 1 Accent 2" w:uiPriority="67"/>
+    <w:lsdException w:name="Medium Grid 2 Accent 2" w:uiPriority="68"/>
+    <w:lsdException w:name="Medium Grid 3 Accent 2" w:uiPriority="69"/>
+    <w:lsdException w:name="Dark List Accent 2" w:uiPriority="70"/>
+    <w:lsdException w:name="Colorful Shading Accent 2" w:uiPriority="71"/>
+    <w:lsdException w:name="Colorful List Accent 2" w:uiPriority="72"/>
+    <w:lsdException w:name="Colorful Grid Accent 2" w:uiPriority="73"/>
+    <w:lsdException w:name="Light Shading Accent 3" w:uiPriority="60"/>
+    <w:lsdException w:name="Light List Accent 3" w:uiPriority="61"/>
+    <w:lsdException w:name="Light Grid Accent 3" w:uiPriority="62"/>
+    <w:lsdException w:name="Medium Shading 1 Accent 3" w:uiPriority="63"/>
+    <w:lsdException w:name="Medium Shading 2 Accent 3" w:uiPriority="64"/>
+    <w:lsdException w:name="Medium List 1 Accent 3" w:uiPriority="65"/>
+    <w:lsdException w:name="Medium List 2 Accent 3" w:uiPriority="66"/>
+    <w:lsdException w:name="Medium Grid 1 Accent 3" w:uiPriority="67"/>
+    <w:lsdException w:name="Medium Grid 2 Accent 3" w:uiPriority="68"/>
+    <w:lsdException w:name="Medium Grid 3 Accent 3" w:uiPriority="69"/>
+    <w:lsdException w:name="Dark List Accent 3" w:uiPriority="70"/>
+    <w:lsdException w:name="Colorful Shading Accent 3" w:uiPriority="71"/>
+    <w:lsdException w:name="Colorful List Accent 3" w:uiPriority="72"/>
+    <w:lsdException w:name="Colorful Grid Accent 3" w:uiPriority="73"/>
+    <w:lsdException w:name="Light Shading Accent 4" w:uiPriority="60"/>
+    <w:lsdException w:name="Light List Accent 4" w:uiPriority="61"/>
+    <w:lsdException w:name="Light Grid Accent 4" w:uiPriority="62"/>
+    <w:lsdException w:name="Medium Shading 1 Accent 4" w:uiPriority="63"/>
+    <w:lsdException w:name="Medium Shading 2 Accent 4" w:uiPriority="64"/>
+    <w:lsdException w:name="Medium List 1 Accent 4" w:uiPriority="65"/>
+    <w:lsdException w:name="Medium List 2 Accent 4" w:uiPriority="66"/>
+    <w:lsdException w:name="Medium Grid 1 Accent 4" w:uiPriority="67"/>
+    <w:lsdException w:name="Medium Grid 2 Accent 4" w:uiPriority="68"/>
+    <w:lsdException w:name="Medium Grid 3 Accent 4" w:uiPriority="69"/>
+    <w:lsdException w:name="Dark List Accent 4" w:uiPriority="70"/>
+    <w:lsdException w:name="Colorful Shading Accent 4" w:uiPriority="71"/>
+    <w:lsdException w:name="Colorful List Accent 4" w:uiPriority="72"/>
+    <w:lsdException w:name="Colorful Grid Accent 4" w:uiPriority="73"/>
+    <w:lsdException w:name="Light Shading Accent 5" w:uiPriority="60"/>
+    <w:lsdException w:name="Light List Accent 5" w:uiPriority="61"/>
+    <w:lsdException w:name="Light Grid Accent 5" w:uiPriority="62"/>
+    <w:lsdException w:name="Medium Shading 1 Accent 5" w:uiPriority="63"/>
+    <w:lsdException w:name="Medium Shading 2 Accent 5" w:uiPriority="64"/>
+    <w:lsdException w:name="Medium List 1 Accent 5" w:uiPriority="65"/>
+    <w:lsdException w:name="Medium List 2 Accent 5" w:uiPriority="66"/>
+    <w:lsdException w:name="Medium Grid 1 Accent 5" w:uiPriority="67"/>
+    <w:lsdException w:name="Medium Grid 2 Accent 5" w:uiPriority="68"/>
+    <w:lsdException w:name="Medium Grid 3 Accent 5" w:uiPriority="69"/>
+    <w:lsdException w:name="Dark List Accent 5" w:uiPriority="70"/>
+    <w:lsdException w:name="Colorful Shading Accent 5" w:uiPriority="71"/>
+    <w:lsdException w:name="Colorful List Accent 5" w:uiPriority="72"/>
+    <w:lsdException w:name="Colorful Grid Accent 5" w:uiPriority="73"/>
+    <w:lsdException w:name="Light Shading Accent 6" w:uiPriority="60"/>
+    <w:lsdException w:name="Light List Accent 6" w:uiPriority="61"/>
+    <w:lsdException w:name="Light Grid Accent 6" w:uiPriority="62"/>
+    <w:lsdException w:name="Medium Shading 1 Accent 6" w:uiPriority="63"/>
+    <w:lsdException w:name="Medium Shading 2 Accent 6" w:uiPriority="64"/>
+    <w:lsdException w:name="Medium List 1 Accent 6" w:uiPriority="65"/>
+    <w:lsdException w:name="Medium List 2 Accent 6" w:uiPriority="66"/>
+    <w:lsdException w:name="Medium Grid 1 Accent 6" w:uiPriority="67"/>
+    <w:lsdException w:name="Medium Grid 2 Accent 6" w:uiPriority="68"/>
+    <w:lsdException w:name="Medium Grid 3 Accent 6" w:uiPriority="69"/>
+    <w:lsdException w:name="Dark List Accent 6" w:uiPriority="70"/>
+    <w:lsdException w:name="Colorful Shading Accent 6" w:uiPriority="71"/>
+    <w:lsdException w:name="Colorful List Accent 6" w:uiPriority="72"/>
+    <w:lsdException w:name="Colorful Grid Accent 6" w:uiPriority="73"/>
+    <w:lsdException w:name="Subtle Emphasis" w:uiPriority="19" w:qFormat="1"/>
+    <w:lsdException w:name="Intense Emphasis" w:uiPriority="21" w:qFormat="1"/>
+    <w:lsdException w:name="Subtle Reference" w:uiPriority="31" w:qFormat="1"/>
+    <w:lsdException w:name="Intense Reference" w:uiPriority="32" w:qFormat="1"/>
+    <w:lsdException w:name="Book Title" w:uiPriority="33" w:qFormat="1"/>
+    <w:lsdException w:name="Bibliography" w:semiHidden="1" w:uiPriority="37" w:unhideWhenUsed="1"/>
+    <w:lsdException w:name="TOC Heading" w:semiHidden="1" w:uiPriority="39" w:unhideWhenUsed="1" w:qFormat="1"/>
+    <w:lsdException w:name="Plain Table 1" w:uiPriority="41"/>
+    <w:lsdException w:name="Plain Table 2" w:uiPriority="42"/>
+    <w:lsdException w:name="Plain Table 3" w:uiPriority="43"/>
+    <w:lsdException w:name="Plain Table 4" w:uiPriority="44"/>
+    <w:lsdException w:name="Plain Table 5" w:uiPriority="45"/>
+    <w:lsdException w:name="Grid Table Light" w:uiPriority="40"/>
+    <w:lsdException w:name="Grid Table 1 Light" w:uiPriority="46"/>
+    <w:lsdException w:name="Grid Table 2" w:uiPriority="47"/>
+    <w:lsdException w:name="Grid Table 3" w:uiPriority="48"/>
+    <w:lsdException w:name="Grid Table 4" w:uiPriority="49"/>
+    <w:lsdException w:name="Grid Table 5 Dark" w:uiPriority="50"/>
+    <w:lsdException w:name="Grid Table 6 Colorful" w:uiPriority="51"/>
+    <w:lsdException w:name="Grid Table 7 Colorful" w:uiPriority="52"/>
+    <w:lsdException w:name="Grid Table 1 Light Accent 1" w:uiPriority="46"/>
+    <w:lsdException w:name="Grid Table 2 Accent 1" w:uiPriority="47"/>
+    <w:lsdException w:name="Grid Table 3 Accent 1" w:uiPriority="48"/>
+    <w:lsdException w:name="Grid Table 4 Accent 1" w:uiPriority="49"/>
+    <w:lsdException w:name="Grid Table 5 Dark Accent 1" w:uiPriority="50"/>
+    <w:lsdException w:name="Grid Table 6 Colorful Accent 1" w:uiPriority="51"/>
+    <w:lsdException w:name="Grid Table 7 Colorful Accent 1" w:uiPriority="52"/>
+    <w:lsdException w:name="Grid Table 1 Light Accent 2" w:uiPriority="46"/>
+    <w:lsdException w:name="Grid Table 2 Accent 2" w:uiPriority="47"/>
+    <w:lsdException w:name="Grid Table 3 Accent 2" w:uiPriority="48"/>
+    <w:lsdException w:name="Grid Table 4 Accent 2" w:uiPriority="49"/>
+    <w:lsdException w:name="Grid Table 5 Dark Accent 2" w:uiPriority="50"/>
+    <w:lsdException w:name="Grid Table 6 Colorful Accent 2" w:uiPriority="51"/>
+    <w:lsdException w:name="Grid Table 7 Colorful Accent 2" w:uiPriority="52"/>
+    <w:lsdException w:name="Grid Table 1 Light Accent 3" w:uiPriority="46"/>
+    <w:lsdException w:name="Grid Table 2 Accent 3" w:uiPriority="47"/>
+    <w:lsdException w:name="Grid Table 3 Accent 3" w:uiPriority="48"/>
+    <w:lsdException w:name="Grid Table 4 Accent 3" w:uiPriority="49"/>
+    <w:lsdException w:name="Grid Table 5 Dark Accent 3" w:uiPriority="50"/>
+    <w:lsdException w:name="Grid Table 6 Colorful Accent 3" w:uiPriority="51"/>
+    <w:lsdException w:name="Grid Table 7 Colorful Accent 3" w:uiPriority="52"/>
+    <w:lsdException w:name="Grid Table 1 Light Accent 4" w:uiPriority="46"/>
+    <w:lsdException w:name="Grid Table 2 Accent 4" w:uiPriority="47"/>
+    <w:lsdException w:name="Grid Table 3 Accent 4" w:uiPriority="48"/>
+    <w:lsdException w:name="Grid Table 4 Accent 4" w:uiPriority="49"/>
+    <w:lsdException w:name="Grid Table 5 Dark Accent 4" w:uiPriority="50"/>
+    <w:lsdException w:name="Grid Table 6 Colorful Accent 4" w:uiPriority="51"/>
+    <w:lsdException w:name="Grid Table 7 Colorful Accent 4" w:uiPriority="52"/>
+    <w:lsdException w:name="Grid Table 1 Light Accent 5" w:uiPriority="46"/>
+    <w:lsdException w:name="Grid Table 2 Accent 5" w:uiPriority="47"/>
+    <w:lsdException w:name="Grid Table 3 Accent 5" w:uiPriority="48"/>
+    <w:lsdException w:name="Grid Table 4 Accent 5" w:uiPriority="49"/>
+    <w:lsdException w:name="Grid Table 5 Dark Accent 5" w:uiPriority="50"/>
+    <w:lsdException w:name="Grid Table 6 Colorful Accent 5" w:uiPriority="51"/>
+    <w:lsdException w:name="Grid Table 7 Colorful Accent 5" w:uiPriority="52"/>
+    <w:lsdException w:name="Grid Table 1 Light Accent 6" w:uiPriority="46"/>
+    <w:lsdException w:name="Grid Table 2 Accent 6" w:uiPriority="47"/>
+    <w:lsdException w:name="Grid Table 3 Accent 6" w:uiPriority="48"/>
+    <w:lsdException w:name="Grid Table 4 Accent 6" w:uiPriority="49"/>
+    <w:lsdException w:name="Grid Table 5 Dark Accent 6" w:uiPriority="50"/>
+    <w:lsdException w:name="Grid Table 6 Colorful Accent 6" w:uiPriority="51"/>
+    <w:lsdException w:name="Grid Table 7 Colorful Accent 6" w:uiPriority="52"/>
+    <w:lsdException w:name="List Table 1 Light" w:uiPriority="46"/>
+    <w:lsdException w:name="List Table 2" w:uiPriority="47"/>
+    <w:lsdException w:name="List Table 3" w:uiPriority="48"/>
+    <w:lsdException w:name="List Table 4" w:uiPriority="49"/>
+    <w:lsdException w:name="List Table 5 Dark" w:uiPriority="50"/>
+    <w:lsdException w:name="List Table 6 Colorful" w:uiPriority="51"/>
+    <w:lsdException w:name="List Table 7 Colorful" w:uiPriority="52"/>
+    <w:lsdException w:name="List Table 1 Light Accent 1" w:uiPriority="46"/>
+    <w:lsdException w:name="List Table 2 Accent 1" w:uiPriority="47"/>
+    <w:lsdException w:name="List Table 3 Accent 1" w:uiPriority="48"/>
+    <w:lsdException w:name="List Table 4 Accent 1" w:uiPriority="49"/>
+    <w:lsdException w:name="List Table 5 Dark Accent 1" w:uiPriority="50"/>
+    <w:lsdException w:name="List Table 6 Colorful Accent 1" w:uiPriority="51"/>
+    <w:lsdException w:name="List Table 7 Colorful Accent 1" w:uiPriority="52"/>
+    <w:lsdException w:name="List Table 1 Light Accent 2" w:uiPriority="46"/>
+    <w:lsdException w:name="List Table 2 Accent 2" w:uiPriority="47"/>
+    <w:lsdException w:name="List Table 3 Accent 2" w:uiPriority="48"/>
+    <w:lsdException w:name="List Table 4 Accent 2" w:uiPriority="49"/>
+    <w:lsdException w:name="List Table 5 Dark Accent 2" w:uiPriority="50"/>
+    <w:lsdException w:name="List Table 6 Colorful Accent 2" w:uiPriority="51"/>
+    <w:lsdException w:name="List Table 7 Colorful Accent 2" w:uiPriority="52"/>
+    <w:lsdException w:name="List Table 1 Light Accent 3" w:uiPriority="46"/>
+    <w:lsdException w:name="List Table 2 Accent 3" w:uiPriority="47"/>
+    <w:lsdException w:name="List Table 3 Accent 3" w:uiPriority="48"/>
+    <w:lsdException w:name="List Table 4 Accent 3" w:uiPriority="49"/>
+    <w:lsdException w:name="List Table 5 Dark Accent 3" w:uiPriority="50"/>
+    <w:lsdException w:name="List Table 6 Colorful Accent 3" w:uiPriority="51"/>
+    <w:lsdException w:name="List Table 7 Colorful Accent 3" w:uiPriority="52"/>
+    <w:lsdException w:name="List Table 1 Light Accent 4" w:uiPriority="46"/>
+    <w:lsdException w:name="List Table 2 Accent 4" w:uiPriority="47"/>
+    <w:lsdException w:name="List Table 3 Accent 4" w:uiPriority="48"/>
+    <w:lsdException w:name="List Table 4 Accent 4" w:uiPriority="49"/>
+    <w:lsdException w:name="List Table 5 Dark Accent 4" w:uiPriority="50"/>
+    <w:lsdException w:name="List Table 6 Colorful Accent 4" w:uiPriority="51"/>
+    <w:lsdException w:name="List Table 7 Colorful Accent 4" w:uiPriority="52"/>
+    <w:lsdException w:name="List Table 1 Light Accent 5" w:uiPriority="46"/>
+    <w:lsdException w:name="List Table 2 Accent 5" w:uiPriority="47"/>
+    <w:lsdException w:name="List Table 3 Accent 5" w:uiPriority="48"/>
+    <w:lsdException w:name="List Table 4 Accent 5" w:uiPriority="49"/>
+    <w:lsdException w:name="List Table 5 Dark Accent 5" w:uiPriority="50"/>
+    <w:lsdException w:name="List Table 6 Colorful Accent 5" w:uiPriority="51"/>
+    <w:lsdException w:name="List Table 7 Colorful Accent 5" w:uiPriority="52"/>
+    <w:lsdException w:name="List Table 1 Light Accent 6" w:uiPriority="46"/>
+    <w:lsdException w:name="List Table 2 Accent 6" w:uiPriority="47"/>
+    <w:lsdException w:name="List Table 3 Accent 6" w:uiPriority="48"/>
+    <w:lsdException w:name="List Table 4 Accent 6" w:uiPriority="49"/>
+    <w:lsdException w:name="List Table 5 Dark Accent 6" w:uiPriority="50"/>
+    <w:lsdException w:name="List Table 6 Colorful Accent 6" w:uiPriority="51"/>
+    <w:lsdException w:name="List Table 7 Colorful Accent 6" w:uiPriority="52"/>
+  </w:latentStyles>
   <w:style w:type="paragraph" w:default="1" w:styleId="Normal">
     <w:name w:val="Normal"/>
-    <w:next w:val="Normal"/>
-    <w:pPr/>
     <w:rPr>
       <w:sz w:val="24"/>
       <w:szCs w:val="24"/>
-      <w:lang w:val="en-US" w:eastAsia="en-US" w:bidi="ar-SA"/>
+      <w:lang w:val="en-US" w:eastAsia="en-US"/>
     </w:rPr>
   </w:style>
-  <w:style w:type="character" w:default="1" w:styleId="Default Paragraph Font">
+  <w:style w:type="character" w:default="1" w:styleId="Fuentedeprrafopredeter">
     <w:name w:val="Default Paragraph Font"/>
-    <w:next w:val="Default Paragraph Font"/>
+    <w:uiPriority w:val="1"/>
+    <w:semiHidden/>
+    <w:unhideWhenUsed/>
   </w:style>
-  <w:style w:type="character" w:styleId="Hyperlink">
+  <w:style w:type="table" w:default="1" w:styleId="Tablanormal">
+    <w:name w:val="Normal Table"/>
+    <w:uiPriority w:val="99"/>
+    <w:semiHidden/>
+    <w:unhideWhenUsed/>
+    <w:tblPr>
+      <w:tblInd w:w="0" w:type="dxa"/>
+      <w:tblCellMar>
+        <w:top w:w="0" w:type="dxa"/>
+        <w:left w:w="108" w:type="dxa"/>
+        <w:bottom w:w="0" w:type="dxa"/>
+        <w:right w:w="108" w:type="dxa"/>
+      </w:tblCellMar>
+    </w:tblPr>
+  </w:style>
+  <w:style w:type="numbering" w:default="1" w:styleId="Sinlista">
+    <w:name w:val="No List"/>
+    <w:uiPriority w:val="99"/>
+    <w:semiHidden/>
+    <w:unhideWhenUsed/>
+  </w:style>
+  <w:style w:type="character" w:styleId="Hipervnculo">
     <w:name w:val="Hyperlink"/>
     <w:rPr>
       <w:u w:val="single"/>
     </w:rPr>
   </w:style>
-  <w:style w:type="table" w:default="1" w:styleId="Table Normal">
+  <w:style w:type="table" w:customStyle="1" w:styleId="TableNormal">
     <w:name w:val="Table Normal"/>
-    <w:next w:val="Table Normal"/>
-    <w:pPr/>
     <w:tblPr>
       <w:tblInd w:w="0" w:type="dxa"/>
+      <w:tblCellMar>
+        <w:top w:w="0" w:type="dxa"/>
+        <w:left w:w="0" w:type="dxa"/>
+        <w:bottom w:w="0" w:type="dxa"/>
+        <w:right w:w="0" w:type="dxa"/>
+      </w:tblCellMar>
     </w:tblPr>
-    <w:trPr/>
-    <w:tcPr/>
-    <w:tblStylePr w:type="firstRow"/>
-    <w:tblStylePr w:type="lastRow"/>
-    <w:tblStylePr w:type="firstCol"/>
-    <w:tblStylePr w:type="lastCol"/>
-    <w:tblStylePr w:type="band1Vert"/>
-    <w:tblStylePr w:type="band2Vert"/>
-    <w:tblStylePr w:type="band1Horz"/>
-    <w:tblStylePr w:type="band2Horz"/>
-    <w:tblStylePr w:type="neCell"/>
-    <w:tblStylePr w:type="nwCell"/>
-    <w:tblStylePr w:type="seCell"/>
-    <w:tblStylePr w:type="swCell"/>
   </w:style>
-  <w:style w:type="numbering" w:default="1" w:styleId="No List">
-    <w:name w:val="No List"/>
-    <w:next w:val="No List"/>
-    <w:pPr/>
-  </w:style>
-  <w:style w:type="paragraph" w:styleId="Default">
+  <w:style w:type="paragraph" w:customStyle="1" w:styleId="Default">
     <w:name w:val="Default"/>
-    <w:next w:val="Default"/>
-    <w:pPr>
-      <w:keepNext w:val="0"/>
-      <w:keepLines w:val="0"/>
-      <w:pageBreakBefore w:val="0"/>
-      <w:widowControl w:val="1"/>
-      <w:shd w:val="clear" w:color="auto" w:fill="auto"/>
-      <w:suppressAutoHyphens w:val="0"/>
-      <w:bidi w:val="0"/>
-      <w:spacing w:before="0" w:after="0" w:line="240" w:lineRule="auto"/>
-      <w:ind w:left="0" w:right="0" w:firstLine="0"/>
-      <w:jc w:val="left"/>
-      <w:outlineLvl w:val="9"/>
-    </w:pPr>
     <w:rPr>
-      <w:rFonts w:ascii="Helvetica" w:cs="Arial Unicode MS" w:hAnsi="Helvetica" w:eastAsia="Arial Unicode MS"/>
-      <w:b w:val="0"/>
-      <w:bCs w:val="0"/>
-      <w:i w:val="0"/>
-      <w:iCs w:val="0"/>
-      <w:caps w:val="0"/>
-      <w:smallCaps w:val="0"/>
-      <w:strike w:val="0"/>
-      <w:dstrike w:val="0"/>
-      <w:outline w:val="0"/>
+      <w:rFonts w:ascii="Helvetica" w:hAnsi="Helvetica" w:cs="Arial Unicode MS"/>
       <w:color w:val="000000"/>
-      <w:spacing w:val="0"/>
-      <w:kern w:val="0"/>
-      <w:position w:val="0"/>
       <w:sz w:val="22"/>
       <w:szCs w:val="22"/>
-      <w:u w:val="none"/>
-      <w:vertAlign w:val="baseline"/>
       <w:lang w:val="es-ES_tradnl"/>
     </w:rPr>
   </w:style>
@@ -557,7 +1161,7 @@
 </file>
 
 <file path=word/theme/theme1.xml><?xml version="1.0" encoding="utf-8"?>
-<a:theme xmlns:a="http://schemas.openxmlformats.org/drawingml/2006/main" xmlns:r="http://schemas.openxmlformats.org/officeDocument/2006/relationships" name="Blank">
+<a:theme xmlns:a="http://schemas.openxmlformats.org/drawingml/2006/main" name="Blank">
   <a:themeElements>
     <a:clrScheme name="Blank">
       <a:dk1>
@@ -683,7 +1287,7 @@
       <a:effectStyleLst>
         <a:effectStyle>
           <a:effectLst>
-            <a:outerShdw sx="100000" sy="100000" kx="0" ky="0" algn="b" rotWithShape="0" blurRad="38100" dist="25400" dir="5400000">
+            <a:outerShdw blurRad="38100" dist="25400" dir="5400000" rotWithShape="0">
               <a:srgbClr val="000000">
                 <a:alpha val="50000"/>
               </a:srgbClr>
@@ -692,7 +1296,7 @@
         </a:effectStyle>
         <a:effectStyle>
           <a:effectLst>
-            <a:outerShdw sx="100000" sy="100000" kx="0" ky="0" algn="b" rotWithShape="0" blurRad="38100" dist="25400" dir="5400000">
+            <a:outerShdw blurRad="38100" dist="25400" dir="5400000" rotWithShape="0">
               <a:srgbClr val="000000">
                 <a:alpha val="50000"/>
               </a:srgbClr>
@@ -701,7 +1305,7 @@
         </a:effectStyle>
         <a:effectStyle>
           <a:effectLst>
-            <a:outerShdw sx="100000" sy="100000" kx="0" ky="0" algn="b" rotWithShape="0" blurRad="38100" dist="25400" dir="5400000">
+            <a:outerShdw blurRad="38100" dist="25400" dir="5400000" rotWithShape="0">
               <a:srgbClr val="000000">
                 <a:alpha val="50000"/>
               </a:srgbClr>
@@ -765,8 +1369,8 @@
     <a:spDef>
       <a:spPr>
         <a:blipFill rotWithShape="1">
-          <a:blip r:embed="rId1"/>
-          <a:srcRect l="0" t="0" r="0" b="0"/>
+          <a:blip xmlns:r="http://schemas.openxmlformats.org/officeDocument/2006/relationships" r:embed="rId1"/>
+          <a:srcRect/>
           <a:tile tx="0" ty="0" sx="100000" sy="100000" flip="none" algn="tl"/>
         </a:blipFill>
         <a:ln w="12700" cap="flat">
@@ -774,7 +1378,7 @@
           <a:miter lim="400000"/>
         </a:ln>
         <a:effectLst>
-          <a:outerShdw sx="100000" sy="100000" kx="0" ky="0" algn="b" rotWithShape="0" blurRad="38100" dist="25400" dir="5400000">
+          <a:outerShdw blurRad="38100" dist="25400" dir="5400000" rotWithShape="0">
             <a:srgbClr val="000000">
               <a:alpha val="50000"/>
             </a:srgbClr>
@@ -782,7 +1386,7 @@
         </a:effectLst>
         <a:sp3d/>
       </a:spPr>
-      <a:bodyPr rot="0" spcFirstLastPara="1" vertOverflow="overflow" horzOverflow="overflow" vert="horz" wrap="square" lIns="50800" tIns="50800" rIns="50800" bIns="50800" numCol="1" spcCol="38100" rtlCol="0" anchor="ctr" upright="0">
+      <a:bodyPr rot="0" spcFirstLastPara="1" vertOverflow="overflow" horzOverflow="overflow" vert="horz" wrap="square" lIns="50800" tIns="50800" rIns="50800" bIns="50800" numCol="1" spcCol="38100" rtlCol="0" anchor="ctr">
         <a:spAutoFit/>
       </a:bodyPr>
       <a:lstStyle>
@@ -801,7 +1405,7 @@
           <a:buFontTx/>
           <a:buNone/>
           <a:tabLst/>
-          <a:defRPr b="0" baseline="0" cap="none" i="0" spc="0" strike="noStrike" sz="1200" u="none" kumimoji="0" normalizeH="0">
+          <a:defRPr kumimoji="0" sz="1200" b="0" i="0" u="none" strike="noStrike" cap="none" spc="0" normalizeH="0" baseline="0">
             <a:ln>
               <a:noFill/>
             </a:ln>
@@ -809,7 +1413,7 @@
               <a:srgbClr val="FFFFFF"/>
             </a:solidFill>
             <a:effectLst>
-              <a:outerShdw sx="100000" sy="100000" kx="0" ky="0" algn="b" rotWithShape="0" blurRad="25400" dist="23998" dir="2700000">
+              <a:outerShdw blurRad="25400" dist="23998" dir="2700000" rotWithShape="0">
                 <a:srgbClr val="000000">
                   <a:alpha val="31034"/>
                 </a:srgbClr>
@@ -837,7 +1441,7 @@
           <a:buFontTx/>
           <a:buNone/>
           <a:tabLst/>
-          <a:defRPr b="0" baseline="0" cap="none" i="0" spc="0" strike="noStrike" sz="1800" u="none" kumimoji="0" normalizeH="0">
+          <a:defRPr kumimoji="0" sz="1800" b="0" i="0" u="none" strike="noStrike" cap="none" spc="0" normalizeH="0" baseline="0">
             <a:ln>
               <a:noFill/>
             </a:ln>
@@ -863,7 +1467,7 @@
           <a:buFontTx/>
           <a:buNone/>
           <a:tabLst/>
-          <a:defRPr b="0" baseline="0" cap="none" i="0" spc="0" strike="noStrike" sz="1800" u="none" kumimoji="0" normalizeH="0">
+          <a:defRPr kumimoji="0" sz="1800" b="0" i="0" u="none" strike="noStrike" cap="none" spc="0" normalizeH="0" baseline="0">
             <a:ln>
               <a:noFill/>
             </a:ln>
@@ -889,7 +1493,7 @@
           <a:buFontTx/>
           <a:buNone/>
           <a:tabLst/>
-          <a:defRPr b="0" baseline="0" cap="none" i="0" spc="0" strike="noStrike" sz="1800" u="none" kumimoji="0" normalizeH="0">
+          <a:defRPr kumimoji="0" sz="1800" b="0" i="0" u="none" strike="noStrike" cap="none" spc="0" normalizeH="0" baseline="0">
             <a:ln>
               <a:noFill/>
             </a:ln>
@@ -915,7 +1519,7 @@
           <a:buFontTx/>
           <a:buNone/>
           <a:tabLst/>
-          <a:defRPr b="0" baseline="0" cap="none" i="0" spc="0" strike="noStrike" sz="1800" u="none" kumimoji="0" normalizeH="0">
+          <a:defRPr kumimoji="0" sz="1800" b="0" i="0" u="none" strike="noStrike" cap="none" spc="0" normalizeH="0" baseline="0">
             <a:ln>
               <a:noFill/>
             </a:ln>
@@ -941,7 +1545,7 @@
           <a:buFontTx/>
           <a:buNone/>
           <a:tabLst/>
-          <a:defRPr b="0" baseline="0" cap="none" i="0" spc="0" strike="noStrike" sz="1800" u="none" kumimoji="0" normalizeH="0">
+          <a:defRPr kumimoji="0" sz="1800" b="0" i="0" u="none" strike="noStrike" cap="none" spc="0" normalizeH="0" baseline="0">
             <a:ln>
               <a:noFill/>
             </a:ln>
@@ -967,7 +1571,7 @@
           <a:buFontTx/>
           <a:buNone/>
           <a:tabLst/>
-          <a:defRPr b="0" baseline="0" cap="none" i="0" spc="0" strike="noStrike" sz="1800" u="none" kumimoji="0" normalizeH="0">
+          <a:defRPr kumimoji="0" sz="1800" b="0" i="0" u="none" strike="noStrike" cap="none" spc="0" normalizeH="0" baseline="0">
             <a:ln>
               <a:noFill/>
             </a:ln>
@@ -993,7 +1597,7 @@
           <a:buFontTx/>
           <a:buNone/>
           <a:tabLst/>
-          <a:defRPr b="0" baseline="0" cap="none" i="0" spc="0" strike="noStrike" sz="1800" u="none" kumimoji="0" normalizeH="0">
+          <a:defRPr kumimoji="0" sz="1800" b="0" i="0" u="none" strike="noStrike" cap="none" spc="0" normalizeH="0" baseline="0">
             <a:ln>
               <a:noFill/>
             </a:ln>
@@ -1019,7 +1623,7 @@
           <a:buFontTx/>
           <a:buNone/>
           <a:tabLst/>
-          <a:defRPr b="0" baseline="0" cap="none" i="0" spc="0" strike="noStrike" sz="1800" u="none" kumimoji="0" normalizeH="0">
+          <a:defRPr kumimoji="0" sz="1800" b="0" i="0" u="none" strike="noStrike" cap="none" spc="0" normalizeH="0" baseline="0">
             <a:ln>
               <a:noFill/>
             </a:ln>
@@ -1045,7 +1649,7 @@
           <a:buFontTx/>
           <a:buNone/>
           <a:tabLst/>
-          <a:defRPr b="0" baseline="0" cap="none" i="0" spc="0" strike="noStrike" sz="1800" u="none" kumimoji="0" normalizeH="0">
+          <a:defRPr kumimoji="0" sz="1800" b="0" i="0" u="none" strike="noStrike" cap="none" spc="0" normalizeH="0" baseline="0">
             <a:ln>
               <a:noFill/>
             </a:ln>
@@ -1058,9 +1662,15 @@
         </a:lvl9pPr>
       </a:lstStyle>
       <a:style>
-        <a:lnRef idx="0"/>
-        <a:fillRef idx="0"/>
-        <a:effectRef idx="0"/>
+        <a:lnRef idx="0">
+          <a:scrgbClr r="0" g="0" b="0"/>
+        </a:lnRef>
+        <a:fillRef idx="0">
+          <a:scrgbClr r="0" g="0" b="0"/>
+        </a:fillRef>
+        <a:effectRef idx="0">
+          <a:scrgbClr r="0" g="0" b="0"/>
+        </a:effectRef>
         <a:fontRef idx="none"/>
       </a:style>
     </a:spDef>
@@ -1077,7 +1687,7 @@
         <a:effectLst/>
         <a:sp3d/>
       </a:spPr>
-      <a:bodyPr rot="0" spcFirstLastPara="1" vertOverflow="overflow" horzOverflow="overflow" vert="horz" wrap="square" lIns="91439" tIns="45719" rIns="91439" bIns="45719" numCol="1" spcCol="38100" rtlCol="0" anchor="t" upright="0">
+      <a:bodyPr rot="0" spcFirstLastPara="1" vertOverflow="overflow" horzOverflow="overflow" vert="horz" wrap="square" lIns="91439" tIns="45719" rIns="91439" bIns="45719" numCol="1" spcCol="38100" rtlCol="0" anchor="t">
         <a:noAutofit/>
       </a:bodyPr>
       <a:lstStyle>
@@ -1096,7 +1706,7 @@
           <a:buFontTx/>
           <a:buNone/>
           <a:tabLst/>
-          <a:defRPr b="0" baseline="0" cap="none" i="0" spc="0" strike="noStrike" sz="1800" u="none" kumimoji="0" normalizeH="0">
+          <a:defRPr kumimoji="0" sz="1800" b="0" i="0" u="none" strike="noStrike" cap="none" spc="0" normalizeH="0" baseline="0">
             <a:ln>
               <a:noFill/>
             </a:ln>
@@ -1122,7 +1732,7 @@
           <a:buFontTx/>
           <a:buNone/>
           <a:tabLst/>
-          <a:defRPr b="0" baseline="0" cap="none" i="0" spc="0" strike="noStrike" sz="1800" u="none" kumimoji="0" normalizeH="0">
+          <a:defRPr kumimoji="0" sz="1800" b="0" i="0" u="none" strike="noStrike" cap="none" spc="0" normalizeH="0" baseline="0">
             <a:ln>
               <a:noFill/>
             </a:ln>
@@ -1148,7 +1758,7 @@
           <a:buFontTx/>
           <a:buNone/>
           <a:tabLst/>
-          <a:defRPr b="0" baseline="0" cap="none" i="0" spc="0" strike="noStrike" sz="1800" u="none" kumimoji="0" normalizeH="0">
+          <a:defRPr kumimoji="0" sz="1800" b="0" i="0" u="none" strike="noStrike" cap="none" spc="0" normalizeH="0" baseline="0">
             <a:ln>
               <a:noFill/>
             </a:ln>
@@ -1174,7 +1784,7 @@
           <a:buFontTx/>
           <a:buNone/>
           <a:tabLst/>
-          <a:defRPr b="0" baseline="0" cap="none" i="0" spc="0" strike="noStrike" sz="1800" u="none" kumimoji="0" normalizeH="0">
+          <a:defRPr kumimoji="0" sz="1800" b="0" i="0" u="none" strike="noStrike" cap="none" spc="0" normalizeH="0" baseline="0">
             <a:ln>
               <a:noFill/>
             </a:ln>
@@ -1200,7 +1810,7 @@
           <a:buFontTx/>
           <a:buNone/>
           <a:tabLst/>
-          <a:defRPr b="0" baseline="0" cap="none" i="0" spc="0" strike="noStrike" sz="1800" u="none" kumimoji="0" normalizeH="0">
+          <a:defRPr kumimoji="0" sz="1800" b="0" i="0" u="none" strike="noStrike" cap="none" spc="0" normalizeH="0" baseline="0">
             <a:ln>
               <a:noFill/>
             </a:ln>
@@ -1226,7 +1836,7 @@
           <a:buFontTx/>
           <a:buNone/>
           <a:tabLst/>
-          <a:defRPr b="0" baseline="0" cap="none" i="0" spc="0" strike="noStrike" sz="1800" u="none" kumimoji="0" normalizeH="0">
+          <a:defRPr kumimoji="0" sz="1800" b="0" i="0" u="none" strike="noStrike" cap="none" spc="0" normalizeH="0" baseline="0">
             <a:ln>
               <a:noFill/>
             </a:ln>
@@ -1252,7 +1862,7 @@
           <a:buFontTx/>
           <a:buNone/>
           <a:tabLst/>
-          <a:defRPr b="0" baseline="0" cap="none" i="0" spc="0" strike="noStrike" sz="1800" u="none" kumimoji="0" normalizeH="0">
+          <a:defRPr kumimoji="0" sz="1800" b="0" i="0" u="none" strike="noStrike" cap="none" spc="0" normalizeH="0" baseline="0">
             <a:ln>
               <a:noFill/>
             </a:ln>
@@ -1278,7 +1888,7 @@
           <a:buFontTx/>
           <a:buNone/>
           <a:tabLst/>
-          <a:defRPr b="0" baseline="0" cap="none" i="0" spc="0" strike="noStrike" sz="1800" u="none" kumimoji="0" normalizeH="0">
+          <a:defRPr kumimoji="0" sz="1800" b="0" i="0" u="none" strike="noStrike" cap="none" spc="0" normalizeH="0" baseline="0">
             <a:ln>
               <a:noFill/>
             </a:ln>
@@ -1304,7 +1914,7 @@
           <a:buFontTx/>
           <a:buNone/>
           <a:tabLst/>
-          <a:defRPr b="0" baseline="0" cap="none" i="0" spc="0" strike="noStrike" sz="1800" u="none" kumimoji="0" normalizeH="0">
+          <a:defRPr kumimoji="0" sz="1800" b="0" i="0" u="none" strike="noStrike" cap="none" spc="0" normalizeH="0" baseline="0">
             <a:ln>
               <a:noFill/>
             </a:ln>
@@ -1330,7 +1940,7 @@
           <a:buFontTx/>
           <a:buNone/>
           <a:tabLst/>
-          <a:defRPr b="0" baseline="0" cap="none" i="0" spc="0" strike="noStrike" sz="1800" u="none" kumimoji="0" normalizeH="0">
+          <a:defRPr kumimoji="0" sz="1800" b="0" i="0" u="none" strike="noStrike" cap="none" spc="0" normalizeH="0" baseline="0">
             <a:ln>
               <a:noFill/>
             </a:ln>
@@ -1343,9 +1953,15 @@
         </a:lvl9pPr>
       </a:lstStyle>
       <a:style>
-        <a:lnRef idx="0"/>
-        <a:fillRef idx="0"/>
-        <a:effectRef idx="0"/>
+        <a:lnRef idx="0">
+          <a:scrgbClr r="0" g="0" b="0"/>
+        </a:lnRef>
+        <a:fillRef idx="0">
+          <a:scrgbClr r="0" g="0" b="0"/>
+        </a:fillRef>
+        <a:effectRef idx="0">
+          <a:scrgbClr r="0" g="0" b="0"/>
+        </a:effectRef>
         <a:fontRef idx="none"/>
       </a:style>
     </a:lnDef>
@@ -1359,7 +1975,7 @@
         <a:effectLst/>
         <a:sp3d/>
       </a:spPr>
-      <a:bodyPr rot="0" spcFirstLastPara="1" vertOverflow="overflow" horzOverflow="overflow" vert="horz" wrap="square" lIns="50800" tIns="50800" rIns="50800" bIns="50800" numCol="1" spcCol="38100" rtlCol="0" anchor="t" upright="0">
+      <a:bodyPr rot="0" spcFirstLastPara="1" vertOverflow="overflow" horzOverflow="overflow" vert="horz" wrap="square" lIns="50800" tIns="50800" rIns="50800" bIns="50800" numCol="1" spcCol="38100" rtlCol="0" anchor="t">
         <a:spAutoFit/>
       </a:bodyPr>
       <a:lstStyle>
@@ -1378,7 +1994,7 @@
           <a:buFontTx/>
           <a:buNone/>
           <a:tabLst/>
-          <a:defRPr b="0" baseline="0" cap="none" i="0" spc="0" strike="noStrike" sz="1100" u="none" kumimoji="0" normalizeH="0">
+          <a:defRPr kumimoji="0" sz="1100" b="0" i="0" u="none" strike="noStrike" cap="none" spc="0" normalizeH="0" baseline="0">
             <a:ln>
               <a:noFill/>
             </a:ln>
@@ -1408,7 +2024,7 @@
           <a:buFontTx/>
           <a:buNone/>
           <a:tabLst/>
-          <a:defRPr b="0" baseline="0" cap="none" i="0" spc="0" strike="noStrike" sz="1800" u="none" kumimoji="0" normalizeH="0">
+          <a:defRPr kumimoji="0" sz="1800" b="0" i="0" u="none" strike="noStrike" cap="none" spc="0" normalizeH="0" baseline="0">
             <a:ln>
               <a:noFill/>
             </a:ln>
@@ -1434,7 +2050,7 @@
           <a:buFontTx/>
           <a:buNone/>
           <a:tabLst/>
-          <a:defRPr b="0" baseline="0" cap="none" i="0" spc="0" strike="noStrike" sz="1800" u="none" kumimoji="0" normalizeH="0">
+          <a:defRPr kumimoji="0" sz="1800" b="0" i="0" u="none" strike="noStrike" cap="none" spc="0" normalizeH="0" baseline="0">
             <a:ln>
               <a:noFill/>
             </a:ln>
@@ -1460,7 +2076,7 @@
           <a:buFontTx/>
           <a:buNone/>
           <a:tabLst/>
-          <a:defRPr b="0" baseline="0" cap="none" i="0" spc="0" strike="noStrike" sz="1800" u="none" kumimoji="0" normalizeH="0">
+          <a:defRPr kumimoji="0" sz="1800" b="0" i="0" u="none" strike="noStrike" cap="none" spc="0" normalizeH="0" baseline="0">
             <a:ln>
               <a:noFill/>
             </a:ln>
@@ -1486,7 +2102,7 @@
           <a:buFontTx/>
           <a:buNone/>
           <a:tabLst/>
-          <a:defRPr b="0" baseline="0" cap="none" i="0" spc="0" strike="noStrike" sz="1800" u="none" kumimoji="0" normalizeH="0">
+          <a:defRPr kumimoji="0" sz="1800" b="0" i="0" u="none" strike="noStrike" cap="none" spc="0" normalizeH="0" baseline="0">
             <a:ln>
               <a:noFill/>
             </a:ln>
@@ -1512,7 +2128,7 @@
           <a:buFontTx/>
           <a:buNone/>
           <a:tabLst/>
-          <a:defRPr b="0" baseline="0" cap="none" i="0" spc="0" strike="noStrike" sz="1800" u="none" kumimoji="0" normalizeH="0">
+          <a:defRPr kumimoji="0" sz="1800" b="0" i="0" u="none" strike="noStrike" cap="none" spc="0" normalizeH="0" baseline="0">
             <a:ln>
               <a:noFill/>
             </a:ln>
@@ -1538,7 +2154,7 @@
           <a:buFontTx/>
           <a:buNone/>
           <a:tabLst/>
-          <a:defRPr b="0" baseline="0" cap="none" i="0" spc="0" strike="noStrike" sz="1800" u="none" kumimoji="0" normalizeH="0">
+          <a:defRPr kumimoji="0" sz="1800" b="0" i="0" u="none" strike="noStrike" cap="none" spc="0" normalizeH="0" baseline="0">
             <a:ln>
               <a:noFill/>
             </a:ln>
@@ -1564,7 +2180,7 @@
           <a:buFontTx/>
           <a:buNone/>
           <a:tabLst/>
-          <a:defRPr b="0" baseline="0" cap="none" i="0" spc="0" strike="noStrike" sz="1800" u="none" kumimoji="0" normalizeH="0">
+          <a:defRPr kumimoji="0" sz="1800" b="0" i="0" u="none" strike="noStrike" cap="none" spc="0" normalizeH="0" baseline="0">
             <a:ln>
               <a:noFill/>
             </a:ln>
@@ -1590,7 +2206,7 @@
           <a:buFontTx/>
           <a:buNone/>
           <a:tabLst/>
-          <a:defRPr b="0" baseline="0" cap="none" i="0" spc="0" strike="noStrike" sz="1800" u="none" kumimoji="0" normalizeH="0">
+          <a:defRPr kumimoji="0" sz="1800" b="0" i="0" u="none" strike="noStrike" cap="none" spc="0" normalizeH="0" baseline="0">
             <a:ln>
               <a:noFill/>
             </a:ln>
@@ -1616,7 +2232,7 @@
           <a:buFontTx/>
           <a:buNone/>
           <a:tabLst/>
-          <a:defRPr b="0" baseline="0" cap="none" i="0" spc="0" strike="noStrike" sz="1800" u="none" kumimoji="0" normalizeH="0">
+          <a:defRPr kumimoji="0" sz="1800" b="0" i="0" u="none" strike="noStrike" cap="none" spc="0" normalizeH="0" baseline="0">
             <a:ln>
               <a:noFill/>
             </a:ln>
@@ -1629,12 +2245,19 @@
         </a:lvl9pPr>
       </a:lstStyle>
       <a:style>
-        <a:lnRef idx="0"/>
-        <a:fillRef idx="0"/>
-        <a:effectRef idx="0"/>
+        <a:lnRef idx="0">
+          <a:scrgbClr r="0" g="0" b="0"/>
+        </a:lnRef>
+        <a:fillRef idx="0">
+          <a:scrgbClr r="0" g="0" b="0"/>
+        </a:fillRef>
+        <a:effectRef idx="0">
+          <a:scrgbClr r="0" g="0" b="0"/>
+        </a:effectRef>
         <a:fontRef idx="none"/>
       </a:style>
     </a:txDef>
   </a:objectDefaults>
+  <a:extraClrSchemeLst/>
 </a:theme>
 </file>